--- a/繳交文件/初審講稿.docx
+++ b/繳交文件/初審講稿.docx
@@ -3,73 +3,436 @@
 <w:document xmlns:wpc="http://schemas.microsoft.com/office/word/2010/wordprocessingCanvas" xmlns:cx="http://schemas.microsoft.com/office/drawing/2014/chartex" xmlns:cx1="http://schemas.microsoft.com/office/drawing/2015/9/8/chartex" xmlns:mc="http://schemas.openxmlformats.org/markup-compatibility/2006" xmlns:o="urn:schemas-microsoft-com:office:office" xmlns:r="http://schemas.openxmlformats.org/officeDocument/2006/relationships" xmlns:m="http://schemas.openxmlformats.org/officeDocument/2006/math" xmlns:v="urn:schemas-microsoft-com:vml" xmlns:wp14="http://schemas.microsoft.com/office/word/2010/wordprocessingDrawing" xmlns:wp="http://schemas.openxmlformats.org/drawingml/2006/wordprocessingDrawing" xmlns:w10="urn:schemas-microsoft-com:office:word" xmlns:w="http://schemas.openxmlformats.org/wordprocessingml/2006/main" xmlns:w14="http://schemas.microsoft.com/office/word/2010/wordml" xmlns:w15="http://schemas.microsoft.com/office/word/2012/wordml" xmlns:w16se="http://schemas.microsoft.com/office/word/2015/wordml/symex" xmlns:wpg="http://schemas.microsoft.com/office/word/2010/wordprocessingGroup" xmlns:wpi="http://schemas.microsoft.com/office/word/2010/wordprocessingInk" xmlns:wne="http://schemas.microsoft.com/office/word/2006/wordml" xmlns:wps="http://schemas.microsoft.com/office/word/2010/wordprocessingShape" mc:Ignorable="w14 w15 w16se wp14">
   <w:body>
     <w:p>
-      <w:r>
-        <w:rPr>
-          <w:rFonts w:hint="eastAsia"/>
+      <w:pPr>
+        <w:rPr>
+          <w:rFonts w:ascii="標楷體" w:eastAsia="標楷體" w:hAnsi="標楷體"/>
+          <w:sz w:val="28"/>
+          <w:szCs w:val="28"/>
+        </w:rPr>
+      </w:pPr>
+      <w:r>
+        <w:rPr>
+          <w:rFonts w:ascii="標楷體" w:eastAsia="標楷體" w:hAnsi="標楷體" w:hint="eastAsia"/>
+          <w:sz w:val="28"/>
+          <w:szCs w:val="28"/>
         </w:rPr>
         <w:t>講稿</w:t>
       </w:r>
     </w:p>
     <w:p>
-      <w:r>
-        <w:rPr>
-          <w:rFonts w:hint="eastAsia"/>
-        </w:rPr>
-        <w:t>環宇國際文化教育基金會</w:t>
-      </w:r>
-    </w:p>
-    <w:p>
-      <w:hyperlink r:id="rId4" w:history="1">
-        <w:r>
-          <w:rPr>
-            <w:rStyle w:val="a3"/>
-          </w:rPr>
-          <w:t>https://icef.org.tw/2018/10/05/%E5%8F%B0%E7%81%A3%E5%81%8F%E9%84%89%E5%AD%B8%E7%AB%A5%E7%9A%84%E6%95%99%E8%82%B2%E5%95%8F%E9%A1%8C/</w:t>
-        </w:r>
-      </w:hyperlink>
-    </w:p>
-    <w:p>
-      <w:r>
-        <w:rPr>
-          <w:rFonts w:hint="eastAsia"/>
-        </w:rPr>
-        <w:t>國家發展委員會</w:t>
-      </w:r>
-    </w:p>
-    <w:p>
-      <w:hyperlink r:id="rId5" w:history="1">
-        <w:r>
-          <w:rPr>
-            <w:rStyle w:val="a3"/>
-          </w:rPr>
-          <w:t>https://www.ndc.gov.tw/cp.aspx?n=55c8164714dfd9e9</w:t>
-        </w:r>
-      </w:hyperlink>
-    </w:p>
-    <w:p>
-      <w:r>
-        <w:rPr>
-          <w:rFonts w:hint="eastAsia"/>
-        </w:rPr>
-        <w:t>twnic</w:t>
+      <w:pPr>
+        <w:rPr>
+          <w:rFonts w:ascii="標楷體" w:eastAsia="標楷體" w:hAnsi="標楷體"/>
+          <w:sz w:val="28"/>
+          <w:szCs w:val="28"/>
+        </w:rPr>
+      </w:pPr>
+    </w:p>
+    <w:p>
+      <w:pPr>
+        <w:rPr>
+          <w:rFonts w:ascii="標楷體" w:eastAsia="標楷體" w:hAnsi="標楷體" w:hint="eastAsia"/>
+          <w:sz w:val="28"/>
+          <w:szCs w:val="28"/>
+        </w:rPr>
+      </w:pPr>
+      <w:r>
+        <w:rPr>
+          <w:rFonts w:ascii="標楷體" w:eastAsia="標楷體" w:hAnsi="標楷體" w:hint="eastAsia"/>
+          <w:sz w:val="28"/>
+          <w:szCs w:val="28"/>
+        </w:rPr>
+        <w:t>人類社會發展的演化，教育必是最重要的一環，從在家自學到有系統 的學校教育，其功能都是期望教育能夠普及。教育權在不同學者和時空背景下，</w:t>
+      </w:r>
+      <w:r>
+        <w:rPr>
+          <w:rFonts w:ascii="標楷體" w:eastAsia="標楷體" w:hAnsi="標楷體" w:hint="eastAsia"/>
+          <w:sz w:val="28"/>
+          <w:szCs w:val="28"/>
+        </w:rPr>
+        <w:t>教育的方式也不盡相同，</w:t>
+      </w:r>
+      <w:r>
+        <w:rPr>
+          <w:rFonts w:ascii="標楷體" w:eastAsia="標楷體" w:hAnsi="標楷體" w:hint="eastAsia"/>
+          <w:sz w:val="28"/>
+          <w:szCs w:val="28"/>
+        </w:rPr>
+        <w:t>在過往臺灣教育中，採用加權分數或保障名額，被動彌補資訊不普及的地區學生，雖然在結果上保障學生的教育權利，但在受教育的過程中 並未落實平等，因此</w:t>
       </w:r>
       <w:bookmarkStart w:id="0" w:name="_GoBack"/>
       <w:bookmarkEnd w:id="0"/>
-    </w:p>
-    <w:p>
-      <w:pPr>
-        <w:rPr>
-          <w:rFonts w:hint="eastAsia"/>
-        </w:rPr>
-      </w:pPr>
-      <w:hyperlink r:id="rId6" w:history="1">
-        <w:r>
-          <w:rPr>
-            <w:rStyle w:val="a3"/>
-          </w:rPr>
-          <w:t>https://report.twnic.tw/2019/</w:t>
-        </w:r>
-      </w:hyperlink>
+      <w:r>
+        <w:rPr>
+          <w:rFonts w:ascii="標楷體" w:eastAsia="標楷體" w:hAnsi="標楷體" w:hint="eastAsia"/>
+          <w:sz w:val="28"/>
+          <w:szCs w:val="28"/>
+        </w:rPr>
+        <w:t xml:space="preserve">我們希望透過網際網路無遠弗屆的特性，達到實質上教育權平等的願景。 </w:t>
+      </w:r>
+    </w:p>
+    <w:p>
+      <w:pPr>
+        <w:rPr>
+          <w:rFonts w:ascii="標楷體" w:eastAsia="標楷體" w:hAnsi="標楷體"/>
+          <w:sz w:val="28"/>
+          <w:szCs w:val="28"/>
+        </w:rPr>
+      </w:pPr>
+    </w:p>
+    <w:p>
+      <w:pPr>
+        <w:rPr>
+          <w:rFonts w:ascii="標楷體" w:eastAsia="標楷體" w:hAnsi="標楷體"/>
+          <w:bCs/>
+          <w:sz w:val="28"/>
+          <w:szCs w:val="28"/>
+        </w:rPr>
+      </w:pPr>
+      <w:r>
+        <w:rPr>
+          <w:rFonts w:ascii="標楷體" w:eastAsia="標楷體" w:hAnsi="標楷體" w:hint="eastAsia"/>
+          <w:sz w:val="28"/>
+          <w:szCs w:val="28"/>
+        </w:rPr>
+        <w:t>從當今台灣教育資源不足的數據中可以發現，偏鄉課外讀物缺乏2.2倍，相反的我們有圖書館，卻鮮少使用；偏鄉教育性經費匱乏</w:t>
+      </w:r>
+      <w:r>
+        <w:rPr>
+          <w:rFonts w:ascii="標楷體" w:eastAsia="標楷體" w:hAnsi="標楷體"/>
+          <w:bCs/>
+          <w:sz w:val="28"/>
+          <w:szCs w:val="28"/>
+        </w:rPr>
+        <w:t>3</w:t>
+      </w:r>
+      <w:r>
+        <w:rPr>
+          <w:rFonts w:ascii="標楷體" w:eastAsia="標楷體" w:hAnsi="標楷體" w:hint="eastAsia"/>
+          <w:bCs/>
+          <w:sz w:val="28"/>
+          <w:szCs w:val="28"/>
+        </w:rPr>
+        <w:t>倍，課桌椅年久失</w:t>
+      </w:r>
+      <w:r>
+        <w:rPr>
+          <w:rFonts w:ascii="標楷體" w:eastAsia="標楷體" w:hAnsi="標楷體" w:hint="eastAsia"/>
+          <w:bCs/>
+          <w:sz w:val="28"/>
+          <w:szCs w:val="28"/>
+        </w:rPr>
+        <w:t>；最後是偏鄉校園規模小，可能一個年級就只有個位數的人數，相對的願意到偏鄉就任的老師也就少了，就像我們當初在進入學校時一樣，離家近也會是我們心中關鍵的因素之</w:t>
+      </w:r>
+      <w:proofErr w:type="gramStart"/>
+      <w:r>
+        <w:rPr>
+          <w:rFonts w:ascii="標楷體" w:eastAsia="標楷體" w:hAnsi="標楷體" w:hint="eastAsia"/>
+          <w:bCs/>
+          <w:sz w:val="28"/>
+          <w:szCs w:val="28"/>
+        </w:rPr>
+        <w:t>一</w:t>
+      </w:r>
+      <w:proofErr w:type="gramEnd"/>
+      <w:r>
+        <w:rPr>
+          <w:rFonts w:ascii="標楷體" w:eastAsia="標楷體" w:hAnsi="標楷體" w:hint="eastAsia"/>
+          <w:bCs/>
+          <w:sz w:val="28"/>
+          <w:szCs w:val="28"/>
+        </w:rPr>
+        <w:t>。</w:t>
+      </w:r>
+    </w:p>
+    <w:p>
+      <w:pPr>
+        <w:rPr>
+          <w:rFonts w:ascii="標楷體" w:eastAsia="標楷體" w:hAnsi="標楷體"/>
+          <w:bCs/>
+          <w:sz w:val="28"/>
+          <w:szCs w:val="28"/>
+        </w:rPr>
+      </w:pPr>
+    </w:p>
+    <w:p>
+      <w:pPr>
+        <w:rPr>
+          <w:rFonts w:ascii="標楷體" w:eastAsia="標楷體" w:hAnsi="標楷體"/>
+          <w:bCs/>
+          <w:sz w:val="28"/>
+          <w:szCs w:val="28"/>
+        </w:rPr>
+      </w:pPr>
+      <w:r>
+        <w:rPr>
+          <w:rFonts w:ascii="標楷體" w:eastAsia="標楷體" w:hAnsi="標楷體" w:hint="eastAsia"/>
+          <w:bCs/>
+          <w:sz w:val="28"/>
+          <w:szCs w:val="28"/>
+        </w:rPr>
+        <w:t>從以上觀點大家可以清楚明白我們想</w:t>
+      </w:r>
+      <w:r>
+        <w:rPr>
+          <w:rFonts w:ascii="標楷體" w:eastAsia="標楷體" w:hAnsi="標楷體" w:hint="eastAsia"/>
+          <w:bCs/>
+          <w:sz w:val="28"/>
+          <w:szCs w:val="28"/>
+        </w:rPr>
+        <w:t>藉</w:t>
+      </w:r>
+      <w:proofErr w:type="gramStart"/>
+      <w:r>
+        <w:rPr>
+          <w:rFonts w:ascii="標楷體" w:eastAsia="標楷體" w:hAnsi="標楷體" w:hint="eastAsia"/>
+          <w:bCs/>
+          <w:sz w:val="28"/>
+          <w:szCs w:val="28"/>
+        </w:rPr>
+        <w:t>由線上學習</w:t>
+      </w:r>
+      <w:proofErr w:type="gramEnd"/>
+      <w:r>
+        <w:rPr>
+          <w:rFonts w:ascii="標楷體" w:eastAsia="標楷體" w:hAnsi="標楷體" w:hint="eastAsia"/>
+          <w:bCs/>
+          <w:sz w:val="28"/>
+          <w:szCs w:val="28"/>
+        </w:rPr>
+        <w:t>平台，改變上述狀況，</w:t>
+      </w:r>
+      <w:r>
+        <w:rPr>
+          <w:rFonts w:ascii="標楷體" w:eastAsia="標楷體" w:hAnsi="標楷體" w:hint="eastAsia"/>
+          <w:bCs/>
+          <w:sz w:val="28"/>
+          <w:szCs w:val="28"/>
+        </w:rPr>
+        <w:t>大家可能會好奇，硬體網路在偏鄉就沒有短缺嗎?從政府公開資料中可以發現，台灣的網路是普及的，即使是偏鄉的普及率也與</w:t>
+      </w:r>
+      <w:r>
+        <w:rPr>
+          <w:rFonts w:ascii="標楷體" w:eastAsia="標楷體" w:hAnsi="標楷體" w:hint="eastAsia"/>
+          <w:bCs/>
+          <w:sz w:val="28"/>
+          <w:szCs w:val="28"/>
+        </w:rPr>
+        <w:lastRenderedPageBreak/>
+        <w:t>世界平均相當，在近年的</w:t>
+      </w:r>
+      <w:r>
+        <w:rPr>
+          <w:rFonts w:ascii="標楷體" w:eastAsia="標楷體" w:hAnsi="標楷體" w:hint="eastAsia"/>
+          <w:bCs/>
+          <w:sz w:val="28"/>
+          <w:szCs w:val="28"/>
+        </w:rPr>
+        <w:t>前瞻計畫中，更是有強大的資源繼續彌補硬體上的設備。</w:t>
+      </w:r>
+    </w:p>
+    <w:p>
+      <w:pPr>
+        <w:rPr>
+          <w:rFonts w:ascii="標楷體" w:eastAsia="標楷體" w:hAnsi="標楷體"/>
+          <w:bCs/>
+          <w:sz w:val="28"/>
+          <w:szCs w:val="28"/>
+        </w:rPr>
+      </w:pPr>
+      <w:r>
+        <w:rPr>
+          <w:rFonts w:ascii="標楷體" w:eastAsia="標楷體" w:hAnsi="標楷體" w:hint="eastAsia"/>
+          <w:bCs/>
+          <w:sz w:val="28"/>
+          <w:szCs w:val="28"/>
+        </w:rPr>
+        <w:t>當我們明確知道背景後，就要確認我們的教學方向，由108</w:t>
+      </w:r>
+      <w:proofErr w:type="gramStart"/>
+      <w:r>
+        <w:rPr>
+          <w:rFonts w:ascii="標楷體" w:eastAsia="標楷體" w:hAnsi="標楷體" w:hint="eastAsia"/>
+          <w:bCs/>
+          <w:sz w:val="28"/>
+          <w:szCs w:val="28"/>
+        </w:rPr>
+        <w:t>新課綱</w:t>
+      </w:r>
+      <w:proofErr w:type="gramEnd"/>
+      <w:r>
+        <w:rPr>
+          <w:rFonts w:ascii="標楷體" w:eastAsia="標楷體" w:hAnsi="標楷體" w:hint="eastAsia"/>
+          <w:bCs/>
+          <w:sz w:val="28"/>
+          <w:szCs w:val="28"/>
+        </w:rPr>
+        <w:t>的修正後，我們發現資訊素養的新科目產生，無論是國小到高中，都已納入資訊課，</w:t>
+      </w:r>
+      <w:r>
+        <w:rPr>
+          <w:rFonts w:ascii="標楷體" w:eastAsia="標楷體" w:hAnsi="標楷體" w:hint="eastAsia"/>
+          <w:bCs/>
+          <w:sz w:val="28"/>
+          <w:szCs w:val="28"/>
+        </w:rPr>
+        <w:t>勢必對偏鄉資源不足會是新的衝擊，為了方便老師盡快上手於</w:t>
+      </w:r>
+      <w:proofErr w:type="gramStart"/>
+      <w:r>
+        <w:rPr>
+          <w:rFonts w:ascii="標楷體" w:eastAsia="標楷體" w:hAnsi="標楷體" w:hint="eastAsia"/>
+          <w:bCs/>
+          <w:sz w:val="28"/>
+          <w:szCs w:val="28"/>
+        </w:rPr>
+        <w:t>新課綱</w:t>
+      </w:r>
+      <w:proofErr w:type="gramEnd"/>
+      <w:r>
+        <w:rPr>
+          <w:rFonts w:ascii="標楷體" w:eastAsia="標楷體" w:hAnsi="標楷體" w:hint="eastAsia"/>
+          <w:bCs/>
+          <w:sz w:val="28"/>
+          <w:szCs w:val="28"/>
+        </w:rPr>
+        <w:t>的內容，且不會影響其先備的專業知識，在原先的專業上，更加精進，我們也設計了</w:t>
+      </w:r>
+      <w:proofErr w:type="gramStart"/>
+      <w:r>
+        <w:rPr>
+          <w:rFonts w:ascii="標楷體" w:eastAsia="標楷體" w:hAnsi="標楷體" w:hint="eastAsia"/>
+          <w:bCs/>
+          <w:sz w:val="28"/>
+          <w:szCs w:val="28"/>
+        </w:rPr>
+        <w:t>階層式的程式</w:t>
+      </w:r>
+      <w:proofErr w:type="gramEnd"/>
+      <w:r>
+        <w:rPr>
+          <w:rFonts w:ascii="標楷體" w:eastAsia="標楷體" w:hAnsi="標楷體" w:hint="eastAsia"/>
+          <w:bCs/>
+          <w:sz w:val="28"/>
+          <w:szCs w:val="28"/>
+        </w:rPr>
+        <w:t>教育影片，方便老師與學生，不分年齡層的學習</w:t>
+      </w:r>
+      <w:r>
+        <w:rPr>
+          <w:rFonts w:ascii="標楷體" w:eastAsia="標楷體" w:hAnsi="標楷體" w:hint="eastAsia"/>
+          <w:bCs/>
+          <w:sz w:val="28"/>
+          <w:szCs w:val="28"/>
+        </w:rPr>
+        <w:t>。</w:t>
+      </w:r>
+    </w:p>
+    <w:p>
+      <w:pPr>
+        <w:rPr>
+          <w:rFonts w:ascii="標楷體" w:eastAsia="標楷體" w:hAnsi="標楷體"/>
+          <w:bCs/>
+          <w:sz w:val="28"/>
+          <w:szCs w:val="28"/>
+        </w:rPr>
+      </w:pPr>
+    </w:p>
+    <w:p>
+      <w:pPr>
+        <w:rPr>
+          <w:rFonts w:ascii="標楷體" w:eastAsia="標楷體" w:hAnsi="標楷體" w:hint="eastAsia"/>
+          <w:bCs/>
+          <w:sz w:val="28"/>
+          <w:szCs w:val="28"/>
+        </w:rPr>
+      </w:pPr>
+      <w:r>
+        <w:rPr>
+          <w:rFonts w:ascii="標楷體" w:eastAsia="標楷體" w:hAnsi="標楷體" w:hint="eastAsia"/>
+          <w:bCs/>
+          <w:sz w:val="28"/>
+          <w:szCs w:val="28"/>
+        </w:rPr>
+        <w:t>接下來我們要了解什麼樣的網路環境最廣為孩童接受，由圖表中發現，前兩項為</w:t>
+      </w:r>
+      <w:r>
+        <w:rPr>
+          <w:rFonts w:ascii="標楷體" w:eastAsia="標楷體" w:hAnsi="標楷體" w:hint="eastAsia"/>
+          <w:bCs/>
+          <w:sz w:val="28"/>
+          <w:szCs w:val="28"/>
+        </w:rPr>
+        <w:t>看影片影音與</w:t>
+      </w:r>
+      <w:proofErr w:type="gramStart"/>
+      <w:r>
+        <w:rPr>
+          <w:rFonts w:ascii="標楷體" w:eastAsia="標楷體" w:hAnsi="標楷體" w:hint="eastAsia"/>
+          <w:bCs/>
+          <w:sz w:val="28"/>
+          <w:szCs w:val="28"/>
+        </w:rPr>
+        <w:t>玩線上</w:t>
+      </w:r>
+      <w:proofErr w:type="gramEnd"/>
+      <w:r>
+        <w:rPr>
+          <w:rFonts w:ascii="標楷體" w:eastAsia="標楷體" w:hAnsi="標楷體" w:hint="eastAsia"/>
+          <w:bCs/>
+          <w:sz w:val="28"/>
+          <w:szCs w:val="28"/>
+        </w:rPr>
+        <w:t>遊戲，而孩童使用網路學習的頻率遠低於這兩者，因此我們想從孩子喜愛的環境中，去蕪存菁的</w:t>
+      </w:r>
+      <w:proofErr w:type="gramStart"/>
+      <w:r>
+        <w:rPr>
+          <w:rFonts w:ascii="標楷體" w:eastAsia="標楷體" w:hAnsi="標楷體" w:hint="eastAsia"/>
+          <w:bCs/>
+          <w:sz w:val="28"/>
+          <w:szCs w:val="28"/>
+        </w:rPr>
+        <w:t>將優點</w:t>
+      </w:r>
+      <w:proofErr w:type="gramEnd"/>
+      <w:r>
+        <w:rPr>
+          <w:rFonts w:ascii="標楷體" w:eastAsia="標楷體" w:hAnsi="標楷體" w:hint="eastAsia"/>
+          <w:bCs/>
+          <w:sz w:val="28"/>
+          <w:szCs w:val="28"/>
+        </w:rPr>
+        <w:t>植入我們的平台，建立對戰系統與培養系統，讓孩子不單單只是無動機的學習。</w:t>
+      </w:r>
+    </w:p>
+    <w:p>
+      <w:pPr>
+        <w:rPr>
+          <w:rFonts w:ascii="標楷體" w:eastAsia="標楷體" w:hAnsi="標楷體"/>
+          <w:bCs/>
+          <w:sz w:val="28"/>
+          <w:szCs w:val="28"/>
+        </w:rPr>
+      </w:pPr>
+    </w:p>
+    <w:p>
+      <w:pPr>
+        <w:rPr>
+          <w:rFonts w:ascii="標楷體" w:eastAsia="標楷體" w:hAnsi="標楷體"/>
+          <w:sz w:val="28"/>
+          <w:szCs w:val="28"/>
+        </w:rPr>
+      </w:pPr>
+    </w:p>
+    <w:p>
+      <w:pPr>
+        <w:rPr>
+          <w:rFonts w:ascii="標楷體" w:eastAsia="標楷體" w:hAnsi="標楷體"/>
+          <w:sz w:val="28"/>
+          <w:szCs w:val="28"/>
+        </w:rPr>
+      </w:pPr>
     </w:p>
     <w:sectPr>
       <w:pgSz w:w="11906" w:h="16838"/>
@@ -109,6 +472,7 @@
     <w:lsdException w:name="Hyperlink" w:uiPriority="99"/>
     <w:lsdException w:name="Strong" w:qFormat="1"/>
     <w:lsdException w:name="Emphasis" w:qFormat="1"/>
+    <w:lsdException w:name="Normal (Web)" w:uiPriority="99"/>
     <w:lsdException w:name="Normal Table" w:semiHidden="1" w:unhideWhenUsed="1"/>
     <w:lsdException w:name="Table Simple 1" w:semiHidden="1" w:unhideWhenUsed="1"/>
     <w:lsdException w:name="Table Simple 2" w:semiHidden="1" w:unhideWhenUsed="1"/>
@@ -384,7 +748,6 @@
   <w:style w:type="character" w:default="1" w:styleId="a0">
     <w:name w:val="Default Paragraph Font"/>
     <w:uiPriority w:val="1"/>
-    <w:semiHidden/>
     <w:unhideWhenUsed/>
   </w:style>
   <w:style w:type="table" w:default="1" w:styleId="a1">
@@ -426,6 +789,21 @@
     <w:rPr>
       <w:color w:val="954F72" w:themeColor="followedHyperlink"/>
       <w:u w:val="single"/>
+    </w:rPr>
+  </w:style>
+  <w:style w:type="paragraph" w:styleId="Web">
+    <w:name w:val="Normal (Web)"/>
+    <w:basedOn w:val="a"/>
+    <w:uiPriority w:val="99"/>
+    <w:unhideWhenUsed/>
+    <w:rsid w:val="003B0406"/>
+    <w:pPr>
+      <w:widowControl/>
+      <w:spacing w:before="100" w:beforeAutospacing="1" w:after="100" w:afterAutospacing="1"/>
+    </w:pPr>
+    <w:rPr>
+      <w:rFonts w:ascii="新細明體" w:hAnsi="新細明體" w:cs="新細明體"/>
+      <w:kern w:val="0"/>
     </w:rPr>
   </w:style>
 </w:styles>

--- a/繳交文件/初審講稿.docx
+++ b/繳交文件/初審講稿.docx
@@ -31,34 +31,1653 @@
     <w:p>
       <w:pPr>
         <w:rPr>
-          <w:rFonts w:ascii="標楷體" w:eastAsia="標楷體" w:hAnsi="標楷體" w:hint="eastAsia"/>
-          <w:sz w:val="28"/>
-          <w:szCs w:val="28"/>
-        </w:rPr>
-      </w:pPr>
-      <w:r>
-        <w:rPr>
-          <w:rFonts w:ascii="標楷體" w:eastAsia="標楷體" w:hAnsi="標楷體" w:hint="eastAsia"/>
-          <w:sz w:val="28"/>
-          <w:szCs w:val="28"/>
-        </w:rPr>
-        <w:t>人類社會發展的演化，教育必是最重要的一環，從在家自學到有系統 的學校教育，其功能都是期望教育能夠普及。教育權在不同學者和時空背景下，</w:t>
-      </w:r>
-      <w:r>
-        <w:rPr>
-          <w:rFonts w:ascii="標楷體" w:eastAsia="標楷體" w:hAnsi="標楷體" w:hint="eastAsia"/>
-          <w:sz w:val="28"/>
-          <w:szCs w:val="28"/>
-        </w:rPr>
-        <w:t>教育的方式也不盡相同，</w:t>
-      </w:r>
-      <w:r>
-        <w:rPr>
-          <w:rFonts w:ascii="標楷體" w:eastAsia="標楷體" w:hAnsi="標楷體" w:hint="eastAsia"/>
-          <w:sz w:val="28"/>
-          <w:szCs w:val="28"/>
-        </w:rPr>
-        <w:t>在過往臺灣教育中，採用加權分數或保障名額，被動彌補資訊不普及的地區學生，雖然在結果上保障學生的教育權利，但在受教育的過程中 並未落實平等，因此</w:t>
+          <w:rFonts w:ascii="標楷體" w:eastAsia="標楷體" w:hAnsi="標楷體"/>
+          <w:sz w:val="28"/>
+          <w:szCs w:val="28"/>
+        </w:rPr>
+      </w:pPr>
+      <w:r>
+        <w:rPr>
+          <w:rFonts w:ascii="標楷體" w:eastAsia="標楷體" w:hAnsi="標楷體" w:hint="eastAsia"/>
+          <w:sz w:val="28"/>
+          <w:szCs w:val="28"/>
+        </w:rPr>
+        <w:t>早上好，各位評審老師大家好，我們是B</w:t>
+      </w:r>
+      <w:r>
+        <w:rPr>
+          <w:rFonts w:ascii="標楷體" w:eastAsia="標楷體" w:hAnsi="標楷體" w:hint="eastAsia"/>
+          <w:sz w:val="28"/>
+          <w:szCs w:val="28"/>
+        </w:rPr>
+        <w:t>場次</w:t>
+      </w:r>
+      <w:r>
+        <w:rPr>
+          <w:rFonts w:ascii="標楷體" w:eastAsia="標楷體" w:hAnsi="標楷體" w:hint="eastAsia"/>
+          <w:sz w:val="28"/>
+          <w:szCs w:val="28"/>
+        </w:rPr>
+        <w:t>第</w:t>
+      </w:r>
+      <w:r>
+        <w:rPr>
+          <w:rFonts w:ascii="標楷體" w:eastAsia="標楷體" w:hAnsi="標楷體" w:hint="eastAsia"/>
+          <w:sz w:val="28"/>
+          <w:szCs w:val="28"/>
+        </w:rPr>
+        <w:t>7組題析</w:t>
+      </w:r>
+      <w:r>
+        <w:rPr>
+          <w:rFonts w:ascii="標楷體" w:eastAsia="標楷體" w:hAnsi="標楷體" w:hint="eastAsia"/>
+          <w:sz w:val="28"/>
+          <w:szCs w:val="28"/>
+        </w:rPr>
+        <w:t>T</w:t>
+      </w:r>
+      <w:r>
+        <w:rPr>
+          <w:rFonts w:ascii="標楷體" w:eastAsia="標楷體" w:hAnsi="標楷體" w:hint="eastAsia"/>
+          <w:sz w:val="28"/>
+          <w:szCs w:val="28"/>
+        </w:rPr>
+        <w:t>C。</w:t>
+      </w:r>
+      <w:r>
+        <w:rPr>
+          <w:rFonts w:ascii="標楷體" w:eastAsia="標楷體" w:hAnsi="標楷體" w:hint="eastAsia"/>
+          <w:sz w:val="28"/>
+          <w:szCs w:val="28"/>
+        </w:rPr>
+        <w:t>今天由我為各位介紹</w:t>
+      </w:r>
+      <w:r>
+        <w:rPr>
+          <w:rFonts w:ascii="標楷體" w:eastAsia="標楷體" w:hAnsi="標楷體" w:hint="eastAsia"/>
+          <w:sz w:val="28"/>
+          <w:szCs w:val="28"/>
+        </w:rPr>
+        <w:t>，</w:t>
+      </w:r>
+      <w:r>
+        <w:rPr>
+          <w:rFonts w:ascii="標楷體" w:eastAsia="標楷體" w:hAnsi="標楷體" w:hint="eastAsia"/>
+          <w:sz w:val="28"/>
+          <w:szCs w:val="28"/>
+        </w:rPr>
+        <w:t>首先</w:t>
+      </w:r>
+      <w:r>
+        <w:rPr>
+          <w:rFonts w:ascii="標楷體" w:eastAsia="標楷體" w:hAnsi="標楷體" w:hint="eastAsia"/>
+          <w:sz w:val="28"/>
+          <w:szCs w:val="28"/>
+        </w:rPr>
+        <w:t>會</w:t>
+      </w:r>
+      <w:r>
+        <w:rPr>
+          <w:rFonts w:ascii="標楷體" w:eastAsia="標楷體" w:hAnsi="標楷體" w:hint="eastAsia"/>
+          <w:sz w:val="28"/>
+          <w:szCs w:val="28"/>
+        </w:rPr>
+        <w:t>以</w:t>
+      </w:r>
+      <w:r>
+        <w:rPr>
+          <w:rFonts w:ascii="標楷體" w:eastAsia="標楷體" w:hAnsi="標楷體" w:hint="eastAsia"/>
+          <w:sz w:val="28"/>
+          <w:szCs w:val="28"/>
+        </w:rPr>
+        <w:t>專案</w:t>
+      </w:r>
+      <w:r>
+        <w:rPr>
+          <w:rFonts w:ascii="標楷體" w:eastAsia="標楷體" w:hAnsi="標楷體" w:hint="eastAsia"/>
+          <w:sz w:val="28"/>
+          <w:szCs w:val="28"/>
+        </w:rPr>
+        <w:t>背景</w:t>
+      </w:r>
+      <w:r>
+        <w:rPr>
+          <w:rFonts w:ascii="標楷體" w:eastAsia="標楷體" w:hAnsi="標楷體" w:hint="eastAsia"/>
+          <w:sz w:val="28"/>
+          <w:szCs w:val="28"/>
+        </w:rPr>
+        <w:t>做開頭</w:t>
+      </w:r>
+      <w:r>
+        <w:rPr>
+          <w:rFonts w:ascii="標楷體" w:eastAsia="標楷體" w:hAnsi="標楷體" w:hint="eastAsia"/>
+          <w:sz w:val="28"/>
+          <w:szCs w:val="28"/>
+        </w:rPr>
+        <w:t>、</w:t>
+      </w:r>
+      <w:r>
+        <w:rPr>
+          <w:rFonts w:ascii="標楷體" w:eastAsia="標楷體" w:hAnsi="標楷體" w:hint="eastAsia"/>
+          <w:sz w:val="28"/>
+          <w:szCs w:val="28"/>
+        </w:rPr>
+        <w:t>緊接著</w:t>
+      </w:r>
+      <w:r>
+        <w:rPr>
+          <w:rFonts w:ascii="標楷體" w:eastAsia="標楷體" w:hAnsi="標楷體" w:hint="eastAsia"/>
+          <w:sz w:val="28"/>
+          <w:szCs w:val="28"/>
+        </w:rPr>
+        <w:t>平台規劃，</w:t>
+      </w:r>
+      <w:r>
+        <w:rPr>
+          <w:rFonts w:ascii="標楷體" w:eastAsia="標楷體" w:hAnsi="標楷體" w:hint="eastAsia"/>
+          <w:sz w:val="28"/>
+          <w:szCs w:val="28"/>
+        </w:rPr>
+        <w:t>最後是專案</w:t>
+      </w:r>
+      <w:r>
+        <w:rPr>
+          <w:rFonts w:ascii="標楷體" w:eastAsia="標楷體" w:hAnsi="標楷體" w:hint="eastAsia"/>
+          <w:sz w:val="28"/>
+          <w:szCs w:val="28"/>
+        </w:rPr>
+        <w:t>評估</w:t>
+      </w:r>
+      <w:r>
+        <w:rPr>
+          <w:rFonts w:ascii="標楷體" w:eastAsia="標楷體" w:hAnsi="標楷體" w:hint="eastAsia"/>
+          <w:sz w:val="28"/>
+          <w:szCs w:val="28"/>
+        </w:rPr>
+        <w:t>。</w:t>
+      </w:r>
+    </w:p>
+    <w:p>
+      <w:pPr>
+        <w:rPr>
+          <w:rFonts w:ascii="標楷體" w:eastAsia="標楷體" w:hAnsi="標楷體"/>
+          <w:sz w:val="28"/>
+          <w:szCs w:val="28"/>
+        </w:rPr>
+      </w:pPr>
+      <w:r>
+        <w:rPr>
+          <w:rFonts w:ascii="標楷體" w:eastAsia="標楷體" w:hAnsi="標楷體" w:hint="eastAsia"/>
+          <w:sz w:val="28"/>
+          <w:szCs w:val="28"/>
+        </w:rPr>
+        <w:t>在人類發</w:t>
+      </w:r>
+      <w:r>
+        <w:rPr>
+          <w:rFonts w:ascii="標楷體" w:eastAsia="標楷體" w:hAnsi="標楷體" w:hint="eastAsia"/>
+          <w:sz w:val="28"/>
+          <w:szCs w:val="28"/>
+        </w:rPr>
+        <w:t>展</w:t>
+      </w:r>
+      <w:r>
+        <w:rPr>
+          <w:rFonts w:ascii="標楷體" w:eastAsia="標楷體" w:hAnsi="標楷體" w:hint="eastAsia"/>
+          <w:sz w:val="28"/>
+          <w:szCs w:val="28"/>
+        </w:rPr>
+        <w:t>上，教育一定是不可或缺的</w:t>
+      </w:r>
+      <w:r>
+        <w:rPr>
+          <w:rFonts w:ascii="標楷體" w:eastAsia="標楷體" w:hAnsi="標楷體" w:hint="eastAsia"/>
+          <w:sz w:val="28"/>
+          <w:szCs w:val="28"/>
+        </w:rPr>
+        <w:t>一環，即使今年受到疫情的影響，</w:t>
+      </w:r>
+      <w:r>
+        <w:rPr>
+          <w:rFonts w:ascii="標楷體" w:eastAsia="標楷體" w:hAnsi="標楷體" w:hint="eastAsia"/>
+          <w:sz w:val="28"/>
+          <w:szCs w:val="28"/>
+        </w:rPr>
+        <w:t>我們仍堅守這個原則，</w:t>
+      </w:r>
+      <w:r>
+        <w:rPr>
+          <w:rFonts w:ascii="標楷體" w:eastAsia="標楷體" w:hAnsi="標楷體" w:hint="eastAsia"/>
+          <w:sz w:val="28"/>
+          <w:szCs w:val="28"/>
+        </w:rPr>
+        <w:t>試圖用</w:t>
+      </w:r>
+      <w:r>
+        <w:rPr>
+          <w:rFonts w:ascii="標楷體" w:eastAsia="標楷體" w:hAnsi="標楷體" w:hint="eastAsia"/>
+          <w:sz w:val="28"/>
+          <w:szCs w:val="28"/>
+        </w:rPr>
+        <w:t>線上教學</w:t>
+      </w:r>
+      <w:r>
+        <w:rPr>
+          <w:rFonts w:ascii="標楷體" w:eastAsia="標楷體" w:hAnsi="標楷體" w:hint="eastAsia"/>
+          <w:sz w:val="28"/>
+          <w:szCs w:val="28"/>
+        </w:rPr>
+        <w:t>來突破距離</w:t>
+      </w:r>
+      <w:r>
+        <w:rPr>
+          <w:rFonts w:ascii="標楷體" w:eastAsia="標楷體" w:hAnsi="標楷體" w:hint="eastAsia"/>
+          <w:sz w:val="28"/>
+          <w:szCs w:val="28"/>
+        </w:rPr>
+        <w:t>上</w:t>
+      </w:r>
+      <w:r>
+        <w:rPr>
+          <w:rFonts w:ascii="標楷體" w:eastAsia="標楷體" w:hAnsi="標楷體" w:hint="eastAsia"/>
+          <w:sz w:val="28"/>
+          <w:szCs w:val="28"/>
+        </w:rPr>
+        <w:t>的限制</w:t>
+      </w:r>
+      <w:r>
+        <w:rPr>
+          <w:rFonts w:ascii="標楷體" w:eastAsia="標楷體" w:hAnsi="標楷體" w:hint="eastAsia"/>
+          <w:sz w:val="28"/>
+          <w:szCs w:val="28"/>
+        </w:rPr>
+        <w:t>，希望</w:t>
+      </w:r>
+      <w:r>
+        <w:rPr>
+          <w:rFonts w:ascii="標楷體" w:eastAsia="標楷體" w:hAnsi="標楷體" w:hint="eastAsia"/>
+          <w:sz w:val="28"/>
+          <w:szCs w:val="28"/>
+        </w:rPr>
+        <w:t>不</w:t>
+      </w:r>
+      <w:r>
+        <w:rPr>
+          <w:rFonts w:ascii="標楷體" w:eastAsia="標楷體" w:hAnsi="標楷體" w:hint="eastAsia"/>
+          <w:sz w:val="28"/>
+          <w:szCs w:val="28"/>
+        </w:rPr>
+        <w:t>影響</w:t>
+      </w:r>
+      <w:r>
+        <w:rPr>
+          <w:rFonts w:ascii="標楷體" w:eastAsia="標楷體" w:hAnsi="標楷體" w:hint="eastAsia"/>
+          <w:sz w:val="28"/>
+          <w:szCs w:val="28"/>
+        </w:rPr>
+        <w:t>各位</w:t>
+      </w:r>
+      <w:r>
+        <w:rPr>
+          <w:rFonts w:ascii="標楷體" w:eastAsia="標楷體" w:hAnsi="標楷體" w:hint="eastAsia"/>
+          <w:sz w:val="28"/>
+          <w:szCs w:val="28"/>
+        </w:rPr>
+        <w:t>受教育的權利</w:t>
+      </w:r>
+      <w:r>
+        <w:rPr>
+          <w:rFonts w:ascii="標楷體" w:eastAsia="標楷體" w:hAnsi="標楷體" w:hint="eastAsia"/>
+          <w:sz w:val="28"/>
+          <w:szCs w:val="28"/>
+        </w:rPr>
+        <w:t>。</w:t>
+      </w:r>
+    </w:p>
+    <w:p>
+      <w:pPr>
+        <w:rPr>
+          <w:rFonts w:ascii="標楷體" w:eastAsia="標楷體" w:hAnsi="標楷體"/>
+          <w:sz w:val="28"/>
+          <w:szCs w:val="28"/>
+        </w:rPr>
+      </w:pPr>
+      <w:r>
+        <w:rPr>
+          <w:rFonts w:ascii="標楷體" w:eastAsia="標楷體" w:hAnsi="標楷體" w:hint="eastAsia"/>
+          <w:sz w:val="28"/>
+          <w:szCs w:val="28"/>
+        </w:rPr>
+        <w:t>但台灣教育城鄉差距卻影響著教育的不平均</w:t>
+      </w:r>
+      <w:r>
+        <w:rPr>
+          <w:rFonts w:ascii="標楷體" w:eastAsia="標楷體" w:hAnsi="標楷體" w:hint="eastAsia"/>
+          <w:sz w:val="28"/>
+          <w:szCs w:val="28"/>
+        </w:rPr>
+        <w:t>，</w:t>
+      </w:r>
+      <w:r>
+        <w:rPr>
+          <w:rFonts w:ascii="標楷體" w:eastAsia="標楷體" w:hAnsi="標楷體" w:hint="eastAsia"/>
+          <w:sz w:val="28"/>
+          <w:szCs w:val="28"/>
+        </w:rPr>
+        <w:t>例如</w:t>
+      </w:r>
+      <w:r>
+        <w:rPr>
+          <w:rFonts w:ascii="標楷體" w:eastAsia="標楷體" w:hAnsi="標楷體" w:hint="eastAsia"/>
+          <w:sz w:val="28"/>
+          <w:szCs w:val="28"/>
+        </w:rPr>
+        <w:t>課外讀物，</w:t>
+      </w:r>
+      <w:r>
+        <w:rPr>
+          <w:rFonts w:ascii="標楷體" w:eastAsia="標楷體" w:hAnsi="標楷體" w:hint="eastAsia"/>
+          <w:sz w:val="28"/>
+          <w:szCs w:val="28"/>
+        </w:rPr>
+        <w:t>各位</w:t>
+      </w:r>
+      <w:r>
+        <w:rPr>
+          <w:rFonts w:ascii="標楷體" w:eastAsia="標楷體" w:hAnsi="標楷體" w:hint="eastAsia"/>
+          <w:sz w:val="28"/>
+          <w:szCs w:val="28"/>
+        </w:rPr>
+        <w:t>可以回想過去三年</w:t>
+      </w:r>
+      <w:r>
+        <w:rPr>
+          <w:rFonts w:ascii="標楷體" w:eastAsia="標楷體" w:hAnsi="標楷體" w:hint="eastAsia"/>
+          <w:sz w:val="28"/>
+          <w:szCs w:val="28"/>
+        </w:rPr>
+        <w:t>，我們</w:t>
+      </w:r>
+      <w:r>
+        <w:rPr>
+          <w:rFonts w:ascii="標楷體" w:eastAsia="標楷體" w:hAnsi="標楷體" w:hint="eastAsia"/>
+          <w:sz w:val="28"/>
+          <w:szCs w:val="28"/>
+        </w:rPr>
+        <w:t>進</w:t>
+      </w:r>
+      <w:r>
+        <w:rPr>
+          <w:rFonts w:ascii="標楷體" w:eastAsia="標楷體" w:hAnsi="標楷體" w:hint="eastAsia"/>
+          <w:sz w:val="28"/>
+          <w:szCs w:val="28"/>
+        </w:rPr>
+        <w:t>去圖書館</w:t>
+      </w:r>
+      <w:r>
+        <w:rPr>
+          <w:rFonts w:ascii="標楷體" w:eastAsia="標楷體" w:hAnsi="標楷體" w:hint="eastAsia"/>
+          <w:sz w:val="28"/>
+          <w:szCs w:val="28"/>
+        </w:rPr>
+        <w:t>的次數是不是屈指可數</w:t>
+      </w:r>
+      <w:r>
+        <w:rPr>
+          <w:rFonts w:ascii="標楷體" w:eastAsia="標楷體" w:hAnsi="標楷體" w:hint="eastAsia"/>
+          <w:sz w:val="28"/>
+          <w:szCs w:val="28"/>
+        </w:rPr>
+        <w:t>呢?相反的在偏鄉，他們沒有</w:t>
+      </w:r>
+      <w:r>
+        <w:rPr>
+          <w:rFonts w:ascii="標楷體" w:eastAsia="標楷體" w:hAnsi="標楷體" w:hint="eastAsia"/>
+          <w:sz w:val="28"/>
+          <w:szCs w:val="28"/>
+        </w:rPr>
+        <w:t>像我們一樣大</w:t>
+      </w:r>
+      <w:r>
+        <w:rPr>
+          <w:rFonts w:ascii="標楷體" w:eastAsia="標楷體" w:hAnsi="標楷體" w:hint="eastAsia"/>
+          <w:sz w:val="28"/>
+          <w:szCs w:val="28"/>
+        </w:rPr>
+        <w:t>的</w:t>
+      </w:r>
+      <w:r>
+        <w:rPr>
+          <w:rFonts w:ascii="標楷體" w:eastAsia="標楷體" w:hAnsi="標楷體" w:hint="eastAsia"/>
+          <w:sz w:val="28"/>
+          <w:szCs w:val="28"/>
+        </w:rPr>
+        <w:t>圖書館，</w:t>
+      </w:r>
+      <w:r>
+        <w:rPr>
+          <w:rFonts w:ascii="標楷體" w:eastAsia="標楷體" w:hAnsi="標楷體" w:hint="eastAsia"/>
+          <w:sz w:val="28"/>
+          <w:szCs w:val="28"/>
+        </w:rPr>
+        <w:t>因為他們的</w:t>
+      </w:r>
+      <w:r>
+        <w:rPr>
+          <w:rFonts w:ascii="標楷體" w:eastAsia="標楷體" w:hAnsi="標楷體" w:hint="eastAsia"/>
+          <w:sz w:val="28"/>
+          <w:szCs w:val="28"/>
+        </w:rPr>
+        <w:t>教育經費上</w:t>
+      </w:r>
+      <w:r>
+        <w:rPr>
+          <w:rFonts w:ascii="標楷體" w:eastAsia="標楷體" w:hAnsi="標楷體" w:hint="eastAsia"/>
+          <w:sz w:val="28"/>
+          <w:szCs w:val="28"/>
+        </w:rPr>
+        <w:t>是不足</w:t>
+      </w:r>
+      <w:r>
+        <w:rPr>
+          <w:rFonts w:ascii="標楷體" w:eastAsia="標楷體" w:hAnsi="標楷體" w:hint="eastAsia"/>
+          <w:sz w:val="28"/>
+          <w:szCs w:val="28"/>
+        </w:rPr>
+        <w:t>的。</w:t>
+      </w:r>
+    </w:p>
+    <w:p>
+      <w:pPr>
+        <w:rPr>
+          <w:rFonts w:ascii="標楷體" w:eastAsia="標楷體" w:hAnsi="標楷體"/>
+          <w:sz w:val="28"/>
+          <w:szCs w:val="28"/>
+        </w:rPr>
+      </w:pPr>
+      <w:r>
+        <w:rPr>
+          <w:rFonts w:ascii="標楷體" w:eastAsia="標楷體" w:hAnsi="標楷體" w:hint="eastAsia"/>
+          <w:sz w:val="28"/>
+          <w:szCs w:val="28"/>
+        </w:rPr>
+        <w:t>同時師資也相對不足，就像我們選大學時，離鄉距離與交通方便也會是選擇條件之一</w:t>
+      </w:r>
+      <w:r>
+        <w:rPr>
+          <w:rFonts w:ascii="標楷體" w:eastAsia="標楷體" w:hAnsi="標楷體" w:hint="eastAsia"/>
+          <w:sz w:val="28"/>
+          <w:szCs w:val="28"/>
+        </w:rPr>
+        <w:t>。</w:t>
+      </w:r>
+      <w:r>
+        <w:rPr>
+          <w:rFonts w:ascii="標楷體" w:eastAsia="標楷體" w:hAnsi="標楷體" w:hint="eastAsia"/>
+          <w:sz w:val="28"/>
+          <w:szCs w:val="28"/>
+        </w:rPr>
+        <w:t>所以</w:t>
+      </w:r>
+      <w:r>
+        <w:rPr>
+          <w:rFonts w:ascii="標楷體" w:eastAsia="標楷體" w:hAnsi="標楷體" w:hint="eastAsia"/>
+          <w:sz w:val="28"/>
+          <w:szCs w:val="28"/>
+        </w:rPr>
+        <w:t>實體環境上是明顯不平均的，那麼網路環境呢?</w:t>
+      </w:r>
+    </w:p>
+    <w:p>
+      <w:pPr>
+        <w:rPr>
+          <w:rFonts w:ascii="標楷體" w:eastAsia="標楷體" w:hAnsi="標楷體" w:hint="eastAsia"/>
+          <w:sz w:val="28"/>
+          <w:szCs w:val="28"/>
+        </w:rPr>
+      </w:pPr>
+    </w:p>
+    <w:p>
+      <w:pPr>
+        <w:rPr>
+          <w:rFonts w:ascii="標楷體" w:eastAsia="標楷體" w:hAnsi="標楷體"/>
+          <w:sz w:val="28"/>
+          <w:szCs w:val="28"/>
+        </w:rPr>
+      </w:pPr>
+      <w:r>
+        <w:rPr>
+          <w:rFonts w:ascii="標楷體" w:eastAsia="標楷體" w:hAnsi="標楷體" w:hint="eastAsia"/>
+          <w:sz w:val="28"/>
+          <w:szCs w:val="28"/>
+        </w:rPr>
+        <w:t>可能大家既定印象中，偏鄉的網路水平是不好的，但</w:t>
+      </w:r>
+      <w:r>
+        <w:rPr>
+          <w:rFonts w:ascii="標楷體" w:eastAsia="標楷體" w:hAnsi="標楷體" w:hint="eastAsia"/>
+          <w:sz w:val="28"/>
+          <w:szCs w:val="28"/>
+        </w:rPr>
+        <w:t>由</w:t>
+      </w:r>
+      <w:r>
+        <w:rPr>
+          <w:rFonts w:ascii="標楷體" w:eastAsia="標楷體" w:hAnsi="標楷體" w:hint="eastAsia"/>
+          <w:sz w:val="28"/>
+          <w:szCs w:val="28"/>
+        </w:rPr>
+        <w:t>政府公開資料</w:t>
+      </w:r>
+      <w:r>
+        <w:rPr>
+          <w:rFonts w:ascii="標楷體" w:eastAsia="標楷體" w:hAnsi="標楷體" w:hint="eastAsia"/>
+          <w:sz w:val="28"/>
+          <w:szCs w:val="28"/>
+        </w:rPr>
+        <w:t>顯示</w:t>
+      </w:r>
+      <w:r>
+        <w:rPr>
+          <w:rFonts w:ascii="標楷體" w:eastAsia="標楷體" w:hAnsi="標楷體" w:hint="eastAsia"/>
+          <w:sz w:val="28"/>
+          <w:szCs w:val="28"/>
+        </w:rPr>
+        <w:t>，偏鄉的</w:t>
+      </w:r>
+      <w:r>
+        <w:rPr>
+          <w:rFonts w:ascii="標楷體" w:eastAsia="標楷體" w:hAnsi="標楷體" w:hint="eastAsia"/>
+          <w:sz w:val="28"/>
+          <w:szCs w:val="28"/>
+        </w:rPr>
+        <w:t>網路使用</w:t>
+      </w:r>
+      <w:r>
+        <w:rPr>
+          <w:rFonts w:ascii="標楷體" w:eastAsia="標楷體" w:hAnsi="標楷體" w:hint="eastAsia"/>
+          <w:sz w:val="28"/>
+          <w:szCs w:val="28"/>
+        </w:rPr>
+        <w:t>率</w:t>
+      </w:r>
+      <w:r>
+        <w:rPr>
+          <w:rFonts w:ascii="標楷體" w:eastAsia="標楷體" w:hAnsi="標楷體" w:hint="eastAsia"/>
+          <w:sz w:val="28"/>
+          <w:szCs w:val="28"/>
+        </w:rPr>
+        <w:t>，</w:t>
+      </w:r>
+      <w:r>
+        <w:rPr>
+          <w:rFonts w:ascii="標楷體" w:eastAsia="標楷體" w:hAnsi="標楷體" w:hint="eastAsia"/>
+          <w:sz w:val="28"/>
+          <w:szCs w:val="28"/>
+        </w:rPr>
+        <w:t>是</w:t>
+      </w:r>
+      <w:r>
+        <w:rPr>
+          <w:rFonts w:ascii="標楷體" w:eastAsia="標楷體" w:hAnsi="標楷體" w:hint="eastAsia"/>
+          <w:sz w:val="28"/>
+          <w:szCs w:val="28"/>
+        </w:rPr>
+        <w:t>接近已開發國家的平均值，</w:t>
+      </w:r>
+      <w:r>
+        <w:rPr>
+          <w:rFonts w:ascii="標楷體" w:eastAsia="標楷體" w:hAnsi="標楷體" w:hint="eastAsia"/>
+          <w:sz w:val="28"/>
+          <w:szCs w:val="28"/>
+        </w:rPr>
+        <w:t>表現毫不遜色</w:t>
+      </w:r>
+      <w:r>
+        <w:rPr>
+          <w:rFonts w:ascii="標楷體" w:eastAsia="標楷體" w:hAnsi="標楷體" w:hint="eastAsia"/>
+          <w:sz w:val="28"/>
+          <w:szCs w:val="28"/>
+        </w:rPr>
+        <w:t>，</w:t>
+      </w:r>
+      <w:r>
+        <w:rPr>
+          <w:rFonts w:ascii="標楷體" w:eastAsia="標楷體" w:hAnsi="標楷體" w:hint="eastAsia"/>
+          <w:sz w:val="28"/>
+          <w:szCs w:val="28"/>
+        </w:rPr>
+        <w:t>在硬體</w:t>
+      </w:r>
+      <w:r>
+        <w:rPr>
+          <w:rFonts w:ascii="標楷體" w:eastAsia="標楷體" w:hAnsi="標楷體" w:hint="eastAsia"/>
+          <w:sz w:val="28"/>
+          <w:szCs w:val="28"/>
+        </w:rPr>
+        <w:t>設備</w:t>
+      </w:r>
+      <w:r>
+        <w:rPr>
+          <w:rFonts w:ascii="標楷體" w:eastAsia="標楷體" w:hAnsi="標楷體" w:hint="eastAsia"/>
+          <w:sz w:val="28"/>
+          <w:szCs w:val="28"/>
+        </w:rPr>
+        <w:t>上，更是有足夠的銀彈持續供應</w:t>
+      </w:r>
+      <w:r>
+        <w:rPr>
+          <w:rFonts w:ascii="標楷體" w:eastAsia="標楷體" w:hAnsi="標楷體" w:hint="eastAsia"/>
+          <w:sz w:val="28"/>
+          <w:szCs w:val="28"/>
+        </w:rPr>
+        <w:t>，因此</w:t>
+      </w:r>
+      <w:r>
+        <w:rPr>
+          <w:rFonts w:ascii="標楷體" w:eastAsia="標楷體" w:hAnsi="標楷體" w:hint="eastAsia"/>
+          <w:sz w:val="28"/>
+          <w:szCs w:val="28"/>
+        </w:rPr>
+        <w:t>偏鄉小</w:t>
+      </w:r>
+      <w:r>
+        <w:rPr>
+          <w:rFonts w:ascii="標楷體" w:eastAsia="標楷體" w:hAnsi="標楷體" w:hint="eastAsia"/>
+          <w:sz w:val="28"/>
+          <w:szCs w:val="28"/>
+        </w:rPr>
+        <w:lastRenderedPageBreak/>
+        <w:t>學的電腦課，每個孩子</w:t>
+      </w:r>
+      <w:r>
+        <w:rPr>
+          <w:rFonts w:ascii="標楷體" w:eastAsia="標楷體" w:hAnsi="標楷體" w:hint="eastAsia"/>
+          <w:sz w:val="28"/>
+          <w:szCs w:val="28"/>
+        </w:rPr>
+        <w:t>都有</w:t>
+      </w:r>
+      <w:r>
+        <w:rPr>
+          <w:rFonts w:ascii="標楷體" w:eastAsia="標楷體" w:hAnsi="標楷體" w:hint="eastAsia"/>
+          <w:sz w:val="28"/>
+          <w:szCs w:val="28"/>
+        </w:rPr>
+        <w:t>一台電腦的</w:t>
+      </w:r>
+      <w:r>
+        <w:rPr>
+          <w:rFonts w:ascii="標楷體" w:eastAsia="標楷體" w:hAnsi="標楷體" w:hint="eastAsia"/>
+          <w:sz w:val="28"/>
+          <w:szCs w:val="28"/>
+        </w:rPr>
+        <w:t>。</w:t>
+      </w:r>
+    </w:p>
+    <w:p>
+      <w:pPr>
+        <w:rPr>
+          <w:rFonts w:ascii="標楷體" w:eastAsia="標楷體" w:hAnsi="標楷體"/>
+          <w:sz w:val="28"/>
+          <w:szCs w:val="28"/>
+        </w:rPr>
+      </w:pPr>
+    </w:p>
+    <w:p>
+      <w:pPr>
+        <w:rPr>
+          <w:rFonts w:ascii="標楷體" w:eastAsia="標楷體" w:hAnsi="標楷體" w:hint="eastAsia"/>
+          <w:sz w:val="28"/>
+          <w:szCs w:val="28"/>
+        </w:rPr>
+      </w:pPr>
+      <w:r>
+        <w:rPr>
+          <w:rFonts w:ascii="標楷體" w:eastAsia="標楷體" w:hAnsi="標楷體" w:hint="eastAsia"/>
+          <w:sz w:val="28"/>
+          <w:szCs w:val="28"/>
+        </w:rPr>
+        <w:t>當我們發現網路環境是可行的前提下，要了解</w:t>
+      </w:r>
+      <w:r>
+        <w:rPr>
+          <w:rFonts w:ascii="標楷體" w:eastAsia="標楷體" w:hAnsi="標楷體" w:hint="eastAsia"/>
+          <w:sz w:val="28"/>
+          <w:szCs w:val="28"/>
+        </w:rPr>
+        <w:t>新的課綱，這張圖是課綱新增的項目</w:t>
+      </w:r>
+      <w:r>
+        <w:rPr>
+          <w:rFonts w:ascii="標楷體" w:eastAsia="標楷體" w:hAnsi="標楷體" w:hint="eastAsia"/>
+          <w:sz w:val="28"/>
+          <w:szCs w:val="28"/>
+        </w:rPr>
+        <w:t>，由紅色圈</w:t>
+      </w:r>
+      <w:r>
+        <w:rPr>
+          <w:rFonts w:ascii="標楷體" w:eastAsia="標楷體" w:hAnsi="標楷體" w:hint="eastAsia"/>
+          <w:sz w:val="28"/>
+          <w:szCs w:val="28"/>
+        </w:rPr>
+        <w:t>圈可見，國小</w:t>
+      </w:r>
+      <w:r>
+        <w:rPr>
+          <w:rFonts w:ascii="標楷體" w:eastAsia="標楷體" w:hAnsi="標楷體" w:hint="eastAsia"/>
+          <w:sz w:val="28"/>
+          <w:szCs w:val="28"/>
+        </w:rPr>
+        <w:t>國中</w:t>
+      </w:r>
+      <w:r>
+        <w:rPr>
+          <w:rFonts w:ascii="標楷體" w:eastAsia="標楷體" w:hAnsi="標楷體" w:hint="eastAsia"/>
+          <w:sz w:val="28"/>
+          <w:szCs w:val="28"/>
+        </w:rPr>
+        <w:t>新增了電腦課，開始學習資訊素養，</w:t>
+      </w:r>
+      <w:r>
+        <w:rPr>
+          <w:rFonts w:ascii="標楷體" w:eastAsia="標楷體" w:hAnsi="標楷體" w:hint="eastAsia"/>
+          <w:sz w:val="28"/>
+          <w:szCs w:val="28"/>
+        </w:rPr>
+        <w:t>而</w:t>
+      </w:r>
+      <w:r>
+        <w:rPr>
+          <w:rFonts w:ascii="標楷體" w:eastAsia="標楷體" w:hAnsi="標楷體" w:hint="eastAsia"/>
+          <w:sz w:val="28"/>
+          <w:szCs w:val="28"/>
+        </w:rPr>
+        <w:t>國高中也開始培養程式邏輯</w:t>
+      </w:r>
+      <w:r>
+        <w:rPr>
+          <w:rFonts w:ascii="標楷體" w:eastAsia="標楷體" w:hAnsi="標楷體" w:hint="eastAsia"/>
+          <w:sz w:val="28"/>
+          <w:szCs w:val="28"/>
+        </w:rPr>
+        <w:t>，在師資不足的狀況下，勢必需要一套輔助系統</w:t>
+      </w:r>
+      <w:r>
+        <w:rPr>
+          <w:rFonts w:ascii="標楷體" w:eastAsia="標楷體" w:hAnsi="標楷體" w:hint="eastAsia"/>
+          <w:sz w:val="28"/>
+          <w:szCs w:val="28"/>
+        </w:rPr>
+        <w:t>，提供偏鄉老師，盡快適應新課綱。</w:t>
+      </w:r>
+    </w:p>
+    <w:p>
+      <w:pPr>
+        <w:rPr>
+          <w:rFonts w:ascii="標楷體" w:eastAsia="標楷體" w:hAnsi="標楷體" w:hint="eastAsia"/>
+          <w:bCs/>
+          <w:sz w:val="28"/>
+          <w:szCs w:val="28"/>
+        </w:rPr>
+      </w:pPr>
+    </w:p>
+    <w:p>
+      <w:pPr>
+        <w:rPr>
+          <w:rFonts w:ascii="標楷體" w:eastAsia="標楷體" w:hAnsi="標楷體"/>
+          <w:bCs/>
+          <w:sz w:val="28"/>
+          <w:szCs w:val="28"/>
+        </w:rPr>
+      </w:pPr>
+      <w:r>
+        <w:rPr>
+          <w:rFonts w:ascii="標楷體" w:eastAsia="標楷體" w:hAnsi="標楷體" w:hint="eastAsia"/>
+          <w:bCs/>
+          <w:sz w:val="28"/>
+          <w:szCs w:val="28"/>
+        </w:rPr>
+        <w:t>那麼</w:t>
+      </w:r>
+      <w:r>
+        <w:rPr>
+          <w:rFonts w:ascii="標楷體" w:eastAsia="標楷體" w:hAnsi="標楷體" w:hint="eastAsia"/>
+          <w:bCs/>
+          <w:sz w:val="28"/>
+          <w:szCs w:val="28"/>
+        </w:rPr>
+        <w:t>孩子</w:t>
+      </w:r>
+      <w:r>
+        <w:rPr>
+          <w:rFonts w:ascii="標楷體" w:eastAsia="標楷體" w:hAnsi="標楷體" w:hint="eastAsia"/>
+          <w:bCs/>
+          <w:sz w:val="28"/>
+          <w:szCs w:val="28"/>
+        </w:rPr>
+        <w:t>又</w:t>
+      </w:r>
+      <w:r>
+        <w:rPr>
+          <w:rFonts w:ascii="標楷體" w:eastAsia="標楷體" w:hAnsi="標楷體" w:hint="eastAsia"/>
+          <w:bCs/>
+          <w:sz w:val="28"/>
+          <w:szCs w:val="28"/>
+        </w:rPr>
+        <w:t>喜歡甚麼呢</w:t>
+      </w:r>
+      <w:r>
+        <w:rPr>
+          <w:rFonts w:ascii="標楷體" w:eastAsia="標楷體" w:hAnsi="標楷體" w:hint="eastAsia"/>
+          <w:bCs/>
+          <w:sz w:val="28"/>
+          <w:szCs w:val="28"/>
+        </w:rPr>
+        <w:t>?</w:t>
+      </w:r>
+      <w:r>
+        <w:rPr>
+          <w:rFonts w:ascii="標楷體" w:eastAsia="標楷體" w:hAnsi="標楷體" w:hint="eastAsia"/>
+          <w:bCs/>
+          <w:sz w:val="28"/>
+          <w:szCs w:val="28"/>
+        </w:rPr>
+        <w:t>由網路使用率可</w:t>
+      </w:r>
+      <w:r>
+        <w:rPr>
+          <w:rFonts w:ascii="標楷體" w:eastAsia="標楷體" w:hAnsi="標楷體" w:hint="eastAsia"/>
+          <w:bCs/>
+          <w:sz w:val="28"/>
+          <w:szCs w:val="28"/>
+        </w:rPr>
+        <w:t>發現，觀看影片和玩線上遊戲遠大於線上學習，</w:t>
+      </w:r>
+      <w:r>
+        <w:rPr>
+          <w:rFonts w:ascii="標楷體" w:eastAsia="標楷體" w:hAnsi="標楷體" w:hint="eastAsia"/>
+          <w:bCs/>
+          <w:sz w:val="28"/>
+          <w:szCs w:val="28"/>
+        </w:rPr>
+        <w:t>因此我們希望將這兩特點融入</w:t>
+      </w:r>
+      <w:r>
+        <w:rPr>
+          <w:rFonts w:ascii="標楷體" w:eastAsia="標楷體" w:hAnsi="標楷體" w:hint="eastAsia"/>
+          <w:bCs/>
+          <w:sz w:val="28"/>
+          <w:szCs w:val="28"/>
+        </w:rPr>
+        <w:t>平台上，使孩子</w:t>
+      </w:r>
+      <w:r>
+        <w:rPr>
+          <w:rFonts w:ascii="標楷體" w:eastAsia="標楷體" w:hAnsi="標楷體" w:hint="eastAsia"/>
+          <w:bCs/>
+          <w:sz w:val="28"/>
+          <w:szCs w:val="28"/>
+        </w:rPr>
+        <w:t>可以在遊樂中學習</w:t>
+      </w:r>
+      <w:r>
+        <w:rPr>
+          <w:rFonts w:ascii="標楷體" w:eastAsia="標楷體" w:hAnsi="標楷體" w:hint="eastAsia"/>
+          <w:bCs/>
+          <w:sz w:val="28"/>
+          <w:szCs w:val="28"/>
+        </w:rPr>
+        <w:t>。</w:t>
+      </w:r>
+    </w:p>
+    <w:p>
+      <w:pPr>
+        <w:rPr>
+          <w:rFonts w:ascii="標楷體" w:eastAsia="標楷體" w:hAnsi="標楷體"/>
+          <w:bCs/>
+          <w:sz w:val="28"/>
+          <w:szCs w:val="28"/>
+        </w:rPr>
+      </w:pPr>
+    </w:p>
+    <w:p>
+      <w:pPr>
+        <w:rPr>
+          <w:rFonts w:ascii="標楷體" w:eastAsia="標楷體" w:hAnsi="標楷體"/>
+          <w:bCs/>
+          <w:sz w:val="28"/>
+          <w:szCs w:val="28"/>
+        </w:rPr>
+      </w:pPr>
+      <w:r>
+        <w:rPr>
+          <w:rFonts w:ascii="標楷體" w:eastAsia="標楷體" w:hAnsi="標楷體" w:hint="eastAsia"/>
+          <w:bCs/>
+          <w:sz w:val="28"/>
+          <w:szCs w:val="28"/>
+        </w:rPr>
+        <w:t>平台</w:t>
+      </w:r>
+      <w:r>
+        <w:rPr>
+          <w:rFonts w:ascii="標楷體" w:eastAsia="標楷體" w:hAnsi="標楷體" w:hint="eastAsia"/>
+          <w:bCs/>
+          <w:sz w:val="28"/>
+          <w:szCs w:val="28"/>
+        </w:rPr>
+        <w:t>特色有以下四點，</w:t>
+      </w:r>
+      <w:r>
+        <w:rPr>
+          <w:rFonts w:ascii="標楷體" w:eastAsia="標楷體" w:hAnsi="標楷體" w:hint="eastAsia"/>
+          <w:bCs/>
+          <w:sz w:val="28"/>
+          <w:szCs w:val="28"/>
+        </w:rPr>
+        <w:t>在學習方面</w:t>
+      </w:r>
+      <w:r>
+        <w:rPr>
+          <w:rFonts w:ascii="標楷體" w:eastAsia="標楷體" w:hAnsi="標楷體" w:hint="eastAsia"/>
+          <w:bCs/>
+          <w:sz w:val="28"/>
+          <w:szCs w:val="28"/>
+        </w:rPr>
+        <w:t>，</w:t>
+      </w:r>
+      <w:r>
+        <w:rPr>
+          <w:rFonts w:ascii="標楷體" w:eastAsia="標楷體" w:hAnsi="標楷體" w:hint="eastAsia"/>
+          <w:bCs/>
+          <w:sz w:val="28"/>
+          <w:szCs w:val="28"/>
+        </w:rPr>
+        <w:t>個人</w:t>
+      </w:r>
+      <w:r>
+        <w:rPr>
+          <w:rFonts w:ascii="標楷體" w:eastAsia="標楷體" w:hAnsi="標楷體" w:hint="eastAsia"/>
+          <w:bCs/>
+          <w:sz w:val="28"/>
+          <w:szCs w:val="28"/>
+        </w:rPr>
+        <w:t>學習狀況，</w:t>
+      </w:r>
+      <w:r>
+        <w:rPr>
+          <w:rFonts w:ascii="標楷體" w:eastAsia="標楷體" w:hAnsi="標楷體" w:hint="eastAsia"/>
+          <w:bCs/>
+          <w:sz w:val="28"/>
+          <w:szCs w:val="28"/>
+        </w:rPr>
+        <w:t>以及</w:t>
+      </w:r>
+      <w:r>
+        <w:rPr>
+          <w:rFonts w:ascii="標楷體" w:eastAsia="標楷體" w:hAnsi="標楷體" w:hint="eastAsia"/>
+          <w:bCs/>
+          <w:sz w:val="28"/>
+          <w:szCs w:val="28"/>
+        </w:rPr>
+        <w:t>管理錯誤題目</w:t>
+      </w:r>
+      <w:r>
+        <w:rPr>
+          <w:rFonts w:ascii="標楷體" w:eastAsia="標楷體" w:hAnsi="標楷體" w:hint="eastAsia"/>
+          <w:bCs/>
+          <w:sz w:val="28"/>
+          <w:szCs w:val="28"/>
+        </w:rPr>
+        <w:t>，</w:t>
+      </w:r>
+      <w:r>
+        <w:rPr>
+          <w:rFonts w:ascii="標楷體" w:eastAsia="標楷體" w:hAnsi="標楷體" w:hint="eastAsia"/>
+          <w:bCs/>
+          <w:sz w:val="28"/>
+          <w:szCs w:val="28"/>
+        </w:rPr>
+        <w:t>而</w:t>
+      </w:r>
+      <w:r>
+        <w:rPr>
+          <w:rFonts w:ascii="標楷體" w:eastAsia="標楷體" w:hAnsi="標楷體" w:hint="eastAsia"/>
+          <w:bCs/>
+          <w:sz w:val="28"/>
+          <w:szCs w:val="28"/>
+        </w:rPr>
+        <w:t>管理</w:t>
+      </w:r>
+      <w:r>
+        <w:rPr>
+          <w:rFonts w:ascii="標楷體" w:eastAsia="標楷體" w:hAnsi="標楷體" w:hint="eastAsia"/>
+          <w:bCs/>
+          <w:sz w:val="28"/>
+          <w:szCs w:val="28"/>
+        </w:rPr>
+        <w:t>錯誤題目呢</w:t>
+      </w:r>
+      <w:r>
+        <w:rPr>
+          <w:rFonts w:ascii="標楷體" w:eastAsia="標楷體" w:hAnsi="標楷體" w:hint="eastAsia"/>
+          <w:bCs/>
+          <w:sz w:val="28"/>
+          <w:szCs w:val="28"/>
+        </w:rPr>
+        <w:t>就好比</w:t>
+      </w:r>
+      <w:r>
+        <w:rPr>
+          <w:rFonts w:ascii="標楷體" w:eastAsia="標楷體" w:hAnsi="標楷體" w:hint="eastAsia"/>
+          <w:bCs/>
+          <w:sz w:val="28"/>
+          <w:szCs w:val="28"/>
+        </w:rPr>
+        <w:t>市場上的</w:t>
+      </w:r>
+      <w:r>
+        <w:rPr>
+          <w:rFonts w:ascii="標楷體" w:eastAsia="標楷體" w:hAnsi="標楷體" w:hint="eastAsia"/>
+          <w:bCs/>
+          <w:sz w:val="28"/>
+          <w:szCs w:val="28"/>
+        </w:rPr>
+        <w:t>考前衝刺班，為</w:t>
+      </w:r>
+      <w:r>
+        <w:rPr>
+          <w:rFonts w:ascii="標楷體" w:eastAsia="標楷體" w:hAnsi="標楷體" w:hint="eastAsia"/>
+          <w:bCs/>
+          <w:sz w:val="28"/>
+          <w:szCs w:val="28"/>
+        </w:rPr>
+        <w:t>學生進行常錯</w:t>
+      </w:r>
+      <w:r>
+        <w:rPr>
+          <w:rFonts w:ascii="標楷體" w:eastAsia="標楷體" w:hAnsi="標楷體" w:hint="eastAsia"/>
+          <w:bCs/>
+          <w:sz w:val="28"/>
+          <w:szCs w:val="28"/>
+        </w:rPr>
+        <w:t>題目</w:t>
+      </w:r>
+      <w:r>
+        <w:rPr>
+          <w:rFonts w:ascii="標楷體" w:eastAsia="標楷體" w:hAnsi="標楷體" w:hint="eastAsia"/>
+          <w:bCs/>
+          <w:sz w:val="28"/>
+          <w:szCs w:val="28"/>
+        </w:rPr>
+        <w:t>的</w:t>
+      </w:r>
+      <w:r>
+        <w:rPr>
+          <w:rFonts w:ascii="標楷體" w:eastAsia="標楷體" w:hAnsi="標楷體" w:hint="eastAsia"/>
+          <w:bCs/>
+          <w:sz w:val="28"/>
+          <w:szCs w:val="28"/>
+        </w:rPr>
+        <w:t>整理，</w:t>
+      </w:r>
+      <w:r>
+        <w:rPr>
+          <w:rFonts w:ascii="標楷體" w:eastAsia="標楷體" w:hAnsi="標楷體" w:hint="eastAsia"/>
+          <w:bCs/>
+          <w:sz w:val="28"/>
+          <w:szCs w:val="28"/>
+        </w:rPr>
+        <w:t>再來是</w:t>
+      </w:r>
+      <w:r>
+        <w:rPr>
+          <w:rFonts w:ascii="標楷體" w:eastAsia="標楷體" w:hAnsi="標楷體" w:hint="eastAsia"/>
+          <w:bCs/>
+          <w:sz w:val="28"/>
+          <w:szCs w:val="28"/>
+        </w:rPr>
+        <w:t>寵物</w:t>
+      </w:r>
+      <w:r>
+        <w:rPr>
+          <w:rFonts w:ascii="標楷體" w:eastAsia="標楷體" w:hAnsi="標楷體" w:hint="eastAsia"/>
+          <w:bCs/>
+          <w:sz w:val="28"/>
+          <w:szCs w:val="28"/>
+        </w:rPr>
+        <w:t>系統</w:t>
+      </w:r>
+      <w:r>
+        <w:rPr>
+          <w:rFonts w:ascii="標楷體" w:eastAsia="標楷體" w:hAnsi="標楷體" w:hint="eastAsia"/>
+          <w:bCs/>
+          <w:sz w:val="28"/>
+          <w:szCs w:val="28"/>
+        </w:rPr>
+        <w:t>考慮到</w:t>
+      </w:r>
+      <w:r>
+        <w:rPr>
+          <w:rFonts w:ascii="標楷體" w:eastAsia="標楷體" w:hAnsi="標楷體" w:hint="eastAsia"/>
+          <w:bCs/>
+          <w:sz w:val="28"/>
+          <w:szCs w:val="28"/>
+        </w:rPr>
+        <w:t>家長可能忙於工作沒辦法與孩子共讀</w:t>
+      </w:r>
+      <w:r>
+        <w:rPr>
+          <w:rFonts w:ascii="標楷體" w:eastAsia="標楷體" w:hAnsi="標楷體" w:hint="eastAsia"/>
+          <w:bCs/>
+          <w:sz w:val="28"/>
+          <w:szCs w:val="28"/>
+        </w:rPr>
+        <w:t>，因此提供陪讀功能，</w:t>
+      </w:r>
+      <w:r>
+        <w:rPr>
+          <w:rFonts w:ascii="標楷體" w:eastAsia="標楷體" w:hAnsi="標楷體" w:hint="eastAsia"/>
+          <w:bCs/>
+          <w:sz w:val="28"/>
+          <w:szCs w:val="28"/>
+        </w:rPr>
+        <w:t>最後是對戰系統</w:t>
+      </w:r>
+      <w:r>
+        <w:rPr>
+          <w:rFonts w:ascii="標楷體" w:eastAsia="標楷體" w:hAnsi="標楷體" w:hint="eastAsia"/>
+          <w:bCs/>
+          <w:sz w:val="28"/>
+          <w:szCs w:val="28"/>
+        </w:rPr>
+        <w:t>，在學校</w:t>
+      </w:r>
+      <w:r>
+        <w:rPr>
+          <w:rFonts w:ascii="標楷體" w:eastAsia="標楷體" w:hAnsi="標楷體" w:hint="eastAsia"/>
+          <w:bCs/>
+          <w:sz w:val="28"/>
+          <w:szCs w:val="28"/>
+        </w:rPr>
+        <w:t>班級同學數量少</w:t>
+      </w:r>
+      <w:r>
+        <w:rPr>
+          <w:rFonts w:ascii="標楷體" w:eastAsia="標楷體" w:hAnsi="標楷體" w:hint="eastAsia"/>
+          <w:bCs/>
+          <w:sz w:val="28"/>
+          <w:szCs w:val="28"/>
+        </w:rPr>
+        <w:t>的狀況下</w:t>
+      </w:r>
+      <w:r>
+        <w:rPr>
+          <w:rFonts w:ascii="標楷體" w:eastAsia="標楷體" w:hAnsi="標楷體" w:hint="eastAsia"/>
+          <w:bCs/>
+          <w:sz w:val="28"/>
+          <w:szCs w:val="28"/>
+        </w:rPr>
+        <w:t>，對戰系統</w:t>
+      </w:r>
+      <w:r>
+        <w:rPr>
+          <w:rFonts w:ascii="標楷體" w:eastAsia="標楷體" w:hAnsi="標楷體" w:hint="eastAsia"/>
+          <w:bCs/>
+          <w:sz w:val="28"/>
+          <w:szCs w:val="28"/>
+        </w:rPr>
+        <w:t>提供認識</w:t>
+      </w:r>
+      <w:r>
+        <w:rPr>
+          <w:rFonts w:ascii="標楷體" w:eastAsia="標楷體" w:hAnsi="標楷體" w:hint="eastAsia"/>
+          <w:bCs/>
+          <w:sz w:val="28"/>
+          <w:szCs w:val="28"/>
+        </w:rPr>
+        <w:t>朋友的</w:t>
+      </w:r>
+      <w:r>
+        <w:rPr>
+          <w:rFonts w:ascii="標楷體" w:eastAsia="標楷體" w:hAnsi="標楷體" w:hint="eastAsia"/>
+          <w:bCs/>
+          <w:sz w:val="28"/>
+          <w:szCs w:val="28"/>
+        </w:rPr>
+        <w:t>新</w:t>
+      </w:r>
+      <w:r>
+        <w:rPr>
+          <w:rFonts w:ascii="標楷體" w:eastAsia="標楷體" w:hAnsi="標楷體" w:hint="eastAsia"/>
+          <w:bCs/>
+          <w:sz w:val="28"/>
+          <w:szCs w:val="28"/>
+        </w:rPr>
+        <w:t>管道，也可</w:t>
+      </w:r>
+      <w:r>
+        <w:rPr>
+          <w:rFonts w:ascii="標楷體" w:eastAsia="標楷體" w:hAnsi="標楷體" w:hint="eastAsia"/>
+          <w:bCs/>
+          <w:sz w:val="28"/>
+          <w:szCs w:val="28"/>
+        </w:rPr>
+        <w:t>一</w:t>
+      </w:r>
+      <w:r>
+        <w:rPr>
+          <w:rFonts w:ascii="標楷體" w:eastAsia="標楷體" w:hAnsi="標楷體" w:hint="eastAsia"/>
+          <w:bCs/>
+          <w:sz w:val="28"/>
+          <w:szCs w:val="28"/>
+        </w:rPr>
+        <w:t>同精進切磋</w:t>
+      </w:r>
+      <w:r>
+        <w:rPr>
+          <w:rFonts w:ascii="標楷體" w:eastAsia="標楷體" w:hAnsi="標楷體" w:hint="eastAsia"/>
+          <w:bCs/>
+          <w:sz w:val="28"/>
+          <w:szCs w:val="28"/>
+        </w:rPr>
+        <w:t>。</w:t>
+      </w:r>
+    </w:p>
+    <w:p>
+      <w:pPr>
+        <w:rPr>
+          <w:rFonts w:ascii="標楷體" w:eastAsia="標楷體" w:hAnsi="標楷體"/>
+          <w:bCs/>
+          <w:sz w:val="28"/>
+          <w:szCs w:val="28"/>
+        </w:rPr>
+      </w:pPr>
+    </w:p>
+    <w:p>
+      <w:pPr>
+        <w:rPr>
+          <w:rFonts w:ascii="標楷體" w:eastAsia="標楷體" w:hAnsi="標楷體"/>
+          <w:bCs/>
+          <w:sz w:val="28"/>
+          <w:szCs w:val="28"/>
+        </w:rPr>
+      </w:pPr>
+      <w:r>
+        <w:rPr>
+          <w:rFonts w:ascii="標楷體" w:eastAsia="標楷體" w:hAnsi="標楷體" w:hint="eastAsia"/>
+          <w:bCs/>
+          <w:sz w:val="28"/>
+          <w:szCs w:val="28"/>
+        </w:rPr>
+        <w:t>在四大特色下，</w:t>
+      </w:r>
+      <w:r>
+        <w:rPr>
+          <w:rFonts w:ascii="標楷體" w:eastAsia="標楷體" w:hAnsi="標楷體" w:hint="eastAsia"/>
+          <w:bCs/>
+          <w:sz w:val="28"/>
+          <w:szCs w:val="28"/>
+        </w:rPr>
+        <w:t>我們預期</w:t>
+      </w:r>
+      <w:r>
+        <w:rPr>
+          <w:rFonts w:ascii="標楷體" w:eastAsia="標楷體" w:hAnsi="標楷體" w:hint="eastAsia"/>
+          <w:bCs/>
+          <w:sz w:val="28"/>
+          <w:szCs w:val="28"/>
+        </w:rPr>
+        <w:t>使用</w:t>
+      </w:r>
+      <w:r>
+        <w:rPr>
+          <w:rFonts w:ascii="標楷體" w:eastAsia="標楷體" w:hAnsi="標楷體" w:hint="eastAsia"/>
+          <w:bCs/>
+          <w:sz w:val="28"/>
+          <w:szCs w:val="28"/>
+        </w:rPr>
+        <w:t>數位</w:t>
+      </w:r>
+      <w:r>
+        <w:rPr>
+          <w:rFonts w:ascii="標楷體" w:eastAsia="標楷體" w:hAnsi="標楷體" w:hint="eastAsia"/>
+          <w:bCs/>
+          <w:sz w:val="28"/>
+          <w:szCs w:val="28"/>
+        </w:rPr>
+        <w:t>減少</w:t>
+      </w:r>
+      <w:r>
+        <w:rPr>
+          <w:rFonts w:ascii="標楷體" w:eastAsia="標楷體" w:hAnsi="標楷體" w:hint="eastAsia"/>
+          <w:bCs/>
+          <w:sz w:val="28"/>
+          <w:szCs w:val="28"/>
+        </w:rPr>
+        <w:t>城鄉差距</w:t>
+      </w:r>
+      <w:r>
+        <w:rPr>
+          <w:rFonts w:ascii="標楷體" w:eastAsia="標楷體" w:hAnsi="標楷體" w:hint="eastAsia"/>
+          <w:bCs/>
+          <w:sz w:val="28"/>
+          <w:szCs w:val="28"/>
+        </w:rPr>
+        <w:t>，</w:t>
+      </w:r>
+      <w:r>
+        <w:rPr>
+          <w:rFonts w:ascii="標楷體" w:eastAsia="標楷體" w:hAnsi="標楷體" w:hint="eastAsia"/>
+          <w:bCs/>
+          <w:sz w:val="28"/>
+          <w:szCs w:val="28"/>
+        </w:rPr>
+        <w:t>幫助偏鄉孩童獲</w:t>
+      </w:r>
+      <w:r>
+        <w:rPr>
+          <w:rFonts w:ascii="標楷體" w:eastAsia="標楷體" w:hAnsi="標楷體" w:hint="eastAsia"/>
+          <w:bCs/>
+          <w:sz w:val="28"/>
+          <w:szCs w:val="28"/>
+        </w:rPr>
+        <w:lastRenderedPageBreak/>
+        <w:t>得應有的教育權</w:t>
+      </w:r>
+      <w:r>
+        <w:rPr>
+          <w:rFonts w:ascii="標楷體" w:eastAsia="標楷體" w:hAnsi="標楷體" w:hint="eastAsia"/>
+          <w:bCs/>
+          <w:sz w:val="28"/>
+          <w:szCs w:val="28"/>
+        </w:rPr>
+        <w:t>，最後這句是我們的slogan，興趣學習、程式邏輯</w:t>
+      </w:r>
+      <w:r>
+        <w:rPr>
+          <w:rFonts w:ascii="標楷體" w:eastAsia="標楷體" w:hAnsi="標楷體" w:hint="eastAsia"/>
+          <w:bCs/>
+          <w:sz w:val="28"/>
+          <w:szCs w:val="28"/>
+        </w:rPr>
+        <w:t>，讓孩子發自內心的主動喜歡學習，並且了解程式邏輯</w:t>
+      </w:r>
+      <w:r>
+        <w:rPr>
+          <w:rFonts w:ascii="標楷體" w:eastAsia="標楷體" w:hAnsi="標楷體" w:hint="eastAsia"/>
+          <w:bCs/>
+          <w:sz w:val="28"/>
+          <w:szCs w:val="28"/>
+        </w:rPr>
+        <w:t>的概念</w:t>
+      </w:r>
+      <w:r>
+        <w:rPr>
+          <w:rFonts w:ascii="標楷體" w:eastAsia="標楷體" w:hAnsi="標楷體" w:hint="eastAsia"/>
+          <w:bCs/>
+          <w:sz w:val="28"/>
+          <w:szCs w:val="28"/>
+        </w:rPr>
+        <w:t>。</w:t>
+      </w:r>
+    </w:p>
+    <w:p>
+      <w:pPr>
+        <w:rPr>
+          <w:rFonts w:ascii="標楷體" w:eastAsia="標楷體" w:hAnsi="標楷體"/>
+          <w:bCs/>
+          <w:sz w:val="28"/>
+          <w:szCs w:val="28"/>
+        </w:rPr>
+      </w:pPr>
+    </w:p>
+    <w:p>
+      <w:pPr>
+        <w:rPr>
+          <w:rFonts w:ascii="標楷體" w:eastAsia="標楷體" w:hAnsi="標楷體"/>
+          <w:bCs/>
+          <w:sz w:val="28"/>
+          <w:szCs w:val="28"/>
+        </w:rPr>
+      </w:pPr>
+      <w:r>
+        <w:rPr>
+          <w:rFonts w:ascii="標楷體" w:eastAsia="標楷體" w:hAnsi="標楷體" w:hint="eastAsia"/>
+          <w:bCs/>
+          <w:sz w:val="28"/>
+          <w:szCs w:val="28"/>
+        </w:rPr>
+        <w:t>第二部分</w:t>
+      </w:r>
+      <w:r>
+        <w:rPr>
+          <w:rFonts w:ascii="標楷體" w:eastAsia="標楷體" w:hAnsi="標楷體" w:hint="eastAsia"/>
+          <w:bCs/>
+          <w:sz w:val="28"/>
+          <w:szCs w:val="28"/>
+        </w:rPr>
+        <w:t>平台規劃，首先</w:t>
+      </w:r>
+      <w:r>
+        <w:rPr>
+          <w:rFonts w:ascii="標楷體" w:eastAsia="標楷體" w:hAnsi="標楷體" w:hint="eastAsia"/>
+          <w:bCs/>
+          <w:sz w:val="28"/>
+          <w:szCs w:val="28"/>
+        </w:rPr>
+        <w:t>使用技術，左半邊三個是前端技術，會選擇</w:t>
+      </w:r>
+      <w:r>
+        <w:rPr>
+          <w:rFonts w:ascii="標楷體" w:eastAsia="標楷體" w:hAnsi="標楷體" w:hint="eastAsia"/>
+          <w:bCs/>
+          <w:sz w:val="28"/>
+          <w:szCs w:val="28"/>
+        </w:rPr>
+        <w:t>先開發網站而非手機</w:t>
+      </w:r>
+      <w:r>
+        <w:rPr>
+          <w:rFonts w:ascii="標楷體" w:eastAsia="標楷體" w:hAnsi="標楷體" w:hint="eastAsia"/>
+          <w:bCs/>
+          <w:sz w:val="28"/>
+          <w:szCs w:val="28"/>
+        </w:rPr>
+        <w:t>，是因為</w:t>
+      </w:r>
+      <w:r>
+        <w:rPr>
+          <w:rFonts w:ascii="標楷體" w:eastAsia="標楷體" w:hAnsi="標楷體" w:hint="eastAsia"/>
+          <w:bCs/>
+          <w:sz w:val="28"/>
+          <w:szCs w:val="28"/>
+        </w:rPr>
+        <w:t>學校每周必有</w:t>
+      </w:r>
+      <w:r>
+        <w:rPr>
+          <w:rFonts w:ascii="標楷體" w:eastAsia="標楷體" w:hAnsi="標楷體" w:hint="eastAsia"/>
+          <w:bCs/>
+          <w:sz w:val="28"/>
+          <w:szCs w:val="28"/>
+        </w:rPr>
+        <w:t>電腦課，而每位孩子都會有一台電腦，</w:t>
+      </w:r>
+      <w:r>
+        <w:rPr>
+          <w:rFonts w:ascii="標楷體" w:eastAsia="標楷體" w:hAnsi="標楷體" w:hint="eastAsia"/>
+          <w:bCs/>
+          <w:sz w:val="28"/>
+          <w:szCs w:val="28"/>
+        </w:rPr>
+        <w:t>倘若</w:t>
+      </w:r>
+      <w:r>
+        <w:rPr>
+          <w:rFonts w:ascii="標楷體" w:eastAsia="標楷體" w:hAnsi="標楷體" w:hint="eastAsia"/>
+          <w:bCs/>
+          <w:sz w:val="28"/>
+          <w:szCs w:val="28"/>
+        </w:rPr>
+        <w:t>先開發手機</w:t>
+      </w:r>
+      <w:r>
+        <w:rPr>
+          <w:rFonts w:ascii="標楷體" w:eastAsia="標楷體" w:hAnsi="標楷體" w:hint="eastAsia"/>
+          <w:bCs/>
+          <w:sz w:val="28"/>
+          <w:szCs w:val="28"/>
+        </w:rPr>
+        <w:t>，就無法確保學校有足夠設備供應</w:t>
+      </w:r>
+      <w:r>
+        <w:rPr>
+          <w:rFonts w:ascii="標楷體" w:eastAsia="標楷體" w:hAnsi="標楷體" w:hint="eastAsia"/>
+          <w:bCs/>
+          <w:sz w:val="28"/>
+          <w:szCs w:val="28"/>
+        </w:rPr>
+        <w:t>，也會因</w:t>
+      </w:r>
+      <w:r>
+        <w:rPr>
+          <w:rFonts w:ascii="標楷體" w:eastAsia="標楷體" w:hAnsi="標楷體" w:hint="eastAsia"/>
+          <w:bCs/>
+          <w:sz w:val="28"/>
+          <w:szCs w:val="28"/>
+        </w:rPr>
+        <w:t>為</w:t>
+      </w:r>
+      <w:r>
+        <w:rPr>
+          <w:rFonts w:ascii="標楷體" w:eastAsia="標楷體" w:hAnsi="標楷體" w:hint="eastAsia"/>
+          <w:bCs/>
+          <w:sz w:val="28"/>
+          <w:szCs w:val="28"/>
+        </w:rPr>
+        <w:t>過早</w:t>
+      </w:r>
+      <w:r>
+        <w:rPr>
+          <w:rFonts w:ascii="標楷體" w:eastAsia="標楷體" w:hAnsi="標楷體" w:hint="eastAsia"/>
+          <w:bCs/>
+          <w:sz w:val="28"/>
+          <w:szCs w:val="28"/>
+        </w:rPr>
+        <w:t>接觸銀幕小的手機，而造成近視</w:t>
+      </w:r>
+      <w:r>
+        <w:rPr>
+          <w:rFonts w:ascii="標楷體" w:eastAsia="標楷體" w:hAnsi="標楷體" w:hint="eastAsia"/>
+          <w:bCs/>
+          <w:sz w:val="28"/>
+          <w:szCs w:val="28"/>
+        </w:rPr>
+        <w:t>，緊接著中間的圖是</w:t>
+      </w:r>
+      <w:r>
+        <w:rPr>
+          <w:rFonts w:ascii="標楷體" w:eastAsia="標楷體" w:hAnsi="標楷體" w:hint="eastAsia"/>
+          <w:bCs/>
+          <w:sz w:val="28"/>
+          <w:szCs w:val="28"/>
+        </w:rPr>
+        <w:t>heroku用於架設對戰系統</w:t>
+      </w:r>
+      <w:r>
+        <w:rPr>
+          <w:rFonts w:ascii="標楷體" w:eastAsia="標楷體" w:hAnsi="標楷體" w:hint="eastAsia"/>
+          <w:bCs/>
+          <w:sz w:val="28"/>
+          <w:szCs w:val="28"/>
+        </w:rPr>
+        <w:t>的伺服器</w:t>
+      </w:r>
+      <w:r>
+        <w:rPr>
+          <w:rFonts w:ascii="標楷體" w:eastAsia="標楷體" w:hAnsi="標楷體" w:hint="eastAsia"/>
+          <w:bCs/>
+          <w:sz w:val="28"/>
+          <w:szCs w:val="28"/>
+        </w:rPr>
+        <w:t>，右邊兩者為儲存資料的mysql和爬蟲錯誤排行榜的python。</w:t>
+      </w:r>
+    </w:p>
+    <w:p>
+      <w:pPr>
+        <w:rPr>
+          <w:rFonts w:ascii="標楷體" w:eastAsia="標楷體" w:hAnsi="標楷體"/>
+          <w:bCs/>
+          <w:sz w:val="28"/>
+          <w:szCs w:val="28"/>
+        </w:rPr>
+      </w:pPr>
+    </w:p>
+    <w:p>
+      <w:pPr>
+        <w:rPr>
+          <w:rFonts w:ascii="標楷體" w:eastAsia="標楷體" w:hAnsi="標楷體"/>
+          <w:sz w:val="28"/>
+          <w:szCs w:val="28"/>
+        </w:rPr>
+      </w:pPr>
+      <w:r>
+        <w:rPr>
+          <w:rFonts w:ascii="標楷體" w:eastAsia="標楷體" w:hAnsi="標楷體" w:hint="eastAsia"/>
+          <w:sz w:val="28"/>
+          <w:szCs w:val="28"/>
+        </w:rPr>
+        <w:t>系統架構分為六個</w:t>
+      </w:r>
+      <w:r>
+        <w:rPr>
+          <w:rFonts w:ascii="標楷體" w:eastAsia="標楷體" w:hAnsi="標楷體" w:hint="eastAsia"/>
+          <w:sz w:val="28"/>
+          <w:szCs w:val="28"/>
+        </w:rPr>
+        <w:t>部分</w:t>
+      </w:r>
+      <w:r>
+        <w:rPr>
+          <w:rFonts w:ascii="標楷體" w:eastAsia="標楷體" w:hAnsi="標楷體" w:hint="eastAsia"/>
+          <w:sz w:val="28"/>
+          <w:szCs w:val="28"/>
+        </w:rPr>
+        <w:t>，下一頁開始會以介面圖為大家一一介紹。</w:t>
+      </w:r>
+      <w:r>
+        <w:rPr>
+          <w:rFonts w:ascii="標楷體" w:eastAsia="標楷體" w:hAnsi="標楷體" w:hint="eastAsia"/>
+          <w:sz w:val="28"/>
+          <w:szCs w:val="28"/>
+        </w:rPr>
+        <w:t>首先</w:t>
+      </w:r>
+      <w:r>
+        <w:rPr>
+          <w:rFonts w:ascii="標楷體" w:eastAsia="標楷體" w:hAnsi="標楷體" w:hint="eastAsia"/>
+          <w:sz w:val="28"/>
+          <w:szCs w:val="28"/>
+        </w:rPr>
+        <w:t>是</w:t>
+      </w:r>
+      <w:r>
+        <w:rPr>
+          <w:rFonts w:ascii="標楷體" w:eastAsia="標楷體" w:hAnsi="標楷體" w:hint="eastAsia"/>
+          <w:sz w:val="28"/>
+          <w:szCs w:val="28"/>
+        </w:rPr>
+        <w:t>首頁還沒登入的樣子，</w:t>
+      </w:r>
+      <w:r>
+        <w:rPr>
+          <w:rFonts w:ascii="標楷體" w:eastAsia="標楷體" w:hAnsi="標楷體" w:hint="eastAsia"/>
+          <w:sz w:val="28"/>
+          <w:szCs w:val="28"/>
+        </w:rPr>
+        <w:t>下方會有試聽影片，讓孩子快速知道平台會學到甚麼，而家長也可以放心</w:t>
       </w:r>
       <w:bookmarkStart w:id="0" w:name="_GoBack"/>
       <w:bookmarkEnd w:id="0"/>
@@ -68,7 +1687,15 @@
           <w:sz w:val="28"/>
           <w:szCs w:val="28"/>
         </w:rPr>
-        <w:t xml:space="preserve">我們希望透過網際網路無遠弗屆的特性，達到實質上教育權平等的願景。 </w:t>
+        <w:t>網站內容</w:t>
+      </w:r>
+      <w:r>
+        <w:rPr>
+          <w:rFonts w:ascii="標楷體" w:eastAsia="標楷體" w:hAnsi="標楷體" w:hint="eastAsia"/>
+          <w:sz w:val="28"/>
+          <w:szCs w:val="28"/>
+        </w:rPr>
+        <w:t>。</w:t>
       </w:r>
     </w:p>
     <w:p>
@@ -79,66 +1706,386 @@
           <w:szCs w:val="28"/>
         </w:rPr>
       </w:pPr>
+      <w:r>
+        <w:rPr>
+          <w:rFonts w:ascii="標楷體" w:eastAsia="標楷體" w:hAnsi="標楷體" w:hint="eastAsia"/>
+          <w:sz w:val="28"/>
+          <w:szCs w:val="28"/>
+        </w:rPr>
+        <w:t>登入後頁</w:t>
+      </w:r>
+      <w:r>
+        <w:rPr>
+          <w:rFonts w:ascii="標楷體" w:eastAsia="標楷體" w:hAnsi="標楷體" w:hint="eastAsia"/>
+          <w:sz w:val="28"/>
+          <w:szCs w:val="28"/>
+        </w:rPr>
+        <w:t>面</w:t>
+      </w:r>
+      <w:r>
+        <w:rPr>
+          <w:rFonts w:ascii="標楷體" w:eastAsia="標楷體" w:hAnsi="標楷體" w:hint="eastAsia"/>
+          <w:sz w:val="28"/>
+          <w:szCs w:val="28"/>
+        </w:rPr>
+        <w:t>會出現日學目標，讓孩童從小培養時間管理。</w:t>
+      </w:r>
     </w:p>
     <w:p>
       <w:pPr>
         <w:rPr>
           <w:rFonts w:ascii="標楷體" w:eastAsia="標楷體" w:hAnsi="標楷體"/>
-          <w:bCs/>
-          <w:sz w:val="28"/>
-          <w:szCs w:val="28"/>
-        </w:rPr>
-      </w:pPr>
-      <w:r>
-        <w:rPr>
-          <w:rFonts w:ascii="標楷體" w:eastAsia="標楷體" w:hAnsi="標楷體" w:hint="eastAsia"/>
-          <w:sz w:val="28"/>
-          <w:szCs w:val="28"/>
-        </w:rPr>
-        <w:t>從當今台灣教育資源不足的數據中可以發現，偏鄉課外讀物缺乏2.2倍，相反的我們有圖書館，卻鮮少使用；偏鄉教育性經費匱乏</w:t>
-      </w:r>
-      <w:r>
+          <w:sz w:val="28"/>
+          <w:szCs w:val="28"/>
+        </w:rPr>
+      </w:pPr>
+      <w:r>
+        <w:rPr>
+          <w:rFonts w:ascii="標楷體" w:eastAsia="標楷體" w:hAnsi="標楷體" w:hint="eastAsia"/>
+          <w:sz w:val="28"/>
+          <w:szCs w:val="28"/>
+        </w:rPr>
+        <w:t>教學</w:t>
+      </w:r>
+      <w:r>
+        <w:rPr>
+          <w:rFonts w:ascii="標楷體" w:eastAsia="標楷體" w:hAnsi="標楷體" w:hint="eastAsia"/>
+          <w:sz w:val="28"/>
+          <w:szCs w:val="28"/>
+        </w:rPr>
+        <w:t>頁面</w:t>
+      </w:r>
+      <w:r>
+        <w:rPr>
+          <w:rFonts w:ascii="標楷體" w:eastAsia="標楷體" w:hAnsi="標楷體" w:hint="eastAsia"/>
+          <w:sz w:val="28"/>
+          <w:szCs w:val="28"/>
+        </w:rPr>
+        <w:t>以影片與ppt互相輔助，</w:t>
+      </w:r>
+      <w:r>
+        <w:rPr>
+          <w:rFonts w:ascii="標楷體" w:eastAsia="標楷體" w:hAnsi="標楷體" w:hint="eastAsia"/>
+          <w:sz w:val="28"/>
+          <w:szCs w:val="28"/>
+        </w:rPr>
+        <w:t>以</w:t>
+      </w:r>
+      <w:r>
+        <w:rPr>
+          <w:rFonts w:ascii="標楷體" w:eastAsia="標楷體" w:hAnsi="標楷體" w:hint="eastAsia"/>
+          <w:sz w:val="28"/>
+          <w:szCs w:val="28"/>
+        </w:rPr>
+        <w:t>達到孩子們喜歡的上課風格。</w:t>
+      </w:r>
+    </w:p>
+    <w:p>
+      <w:pPr>
         <w:rPr>
           <w:rFonts w:ascii="標楷體" w:eastAsia="標楷體" w:hAnsi="標楷體"/>
-          <w:bCs/>
-          <w:sz w:val="28"/>
-          <w:szCs w:val="28"/>
-        </w:rPr>
-        <w:t>3</w:t>
-      </w:r>
-      <w:r>
-        <w:rPr>
-          <w:rFonts w:ascii="標楷體" w:eastAsia="標楷體" w:hAnsi="標楷體" w:hint="eastAsia"/>
-          <w:bCs/>
-          <w:sz w:val="28"/>
-          <w:szCs w:val="28"/>
-        </w:rPr>
-        <w:t>倍，課桌椅年久失</w:t>
-      </w:r>
-      <w:r>
-        <w:rPr>
-          <w:rFonts w:ascii="標楷體" w:eastAsia="標楷體" w:hAnsi="標楷體" w:hint="eastAsia"/>
-          <w:bCs/>
-          <w:sz w:val="28"/>
-          <w:szCs w:val="28"/>
-        </w:rPr>
-        <w:t>；最後是偏鄉校園規模小，可能一個年級就只有個位數的人數，相對的願意到偏鄉就任的老師也就少了，就像我們當初在進入學校時一樣，離家近也會是我們心中關鍵的因素之</w:t>
-      </w:r>
-      <w:proofErr w:type="gramStart"/>
-      <w:r>
-        <w:rPr>
-          <w:rFonts w:ascii="標楷體" w:eastAsia="標楷體" w:hAnsi="標楷體" w:hint="eastAsia"/>
-          <w:bCs/>
-          <w:sz w:val="28"/>
-          <w:szCs w:val="28"/>
-        </w:rPr>
-        <w:t>一</w:t>
-      </w:r>
-      <w:proofErr w:type="gramEnd"/>
-      <w:r>
-        <w:rPr>
-          <w:rFonts w:ascii="標楷體" w:eastAsia="標楷體" w:hAnsi="標楷體" w:hint="eastAsia"/>
-          <w:bCs/>
+          <w:sz w:val="28"/>
+          <w:szCs w:val="28"/>
+        </w:rPr>
+      </w:pPr>
+      <w:r>
+        <w:rPr>
+          <w:rFonts w:ascii="標楷體" w:eastAsia="標楷體" w:hAnsi="標楷體" w:hint="eastAsia"/>
+          <w:sz w:val="28"/>
+          <w:szCs w:val="28"/>
+        </w:rPr>
+        <w:t>測驗頁面，於自我測驗後，可以在</w:t>
+      </w:r>
+      <w:r>
+        <w:rPr>
+          <w:rFonts w:ascii="標楷體" w:eastAsia="標楷體" w:hAnsi="標楷體" w:hint="eastAsia"/>
+          <w:sz w:val="28"/>
+          <w:szCs w:val="28"/>
+        </w:rPr>
+        <w:t>答題分析中，獲取自己視覺化的分析圖表。</w:t>
+      </w:r>
+    </w:p>
+    <w:p>
+      <w:pPr>
+        <w:rPr>
+          <w:rFonts w:ascii="標楷體" w:eastAsia="標楷體" w:hAnsi="標楷體"/>
+          <w:sz w:val="28"/>
+          <w:szCs w:val="28"/>
+        </w:rPr>
+      </w:pPr>
+      <w:r>
+        <w:rPr>
+          <w:rFonts w:ascii="標楷體" w:eastAsia="標楷體" w:hAnsi="標楷體" w:hint="eastAsia"/>
+          <w:sz w:val="28"/>
+          <w:szCs w:val="28"/>
+        </w:rPr>
+        <w:t>對戰頁面，與傳統對戰模式不同於，</w:t>
+      </w:r>
+      <w:r>
+        <w:rPr>
+          <w:rFonts w:ascii="標楷體" w:eastAsia="標楷體" w:hAnsi="標楷體" w:hint="eastAsia"/>
+          <w:sz w:val="28"/>
+          <w:szCs w:val="28"/>
+        </w:rPr>
+        <w:t>我們會加入</w:t>
+      </w:r>
+      <w:r>
+        <w:rPr>
+          <w:rFonts w:ascii="標楷體" w:eastAsia="標楷體" w:hAnsi="標楷體" w:hint="eastAsia"/>
+          <w:sz w:val="28"/>
+          <w:szCs w:val="28"/>
+        </w:rPr>
+        <w:t>互相出題的新功能</w:t>
+      </w:r>
+      <w:r>
+        <w:rPr>
+          <w:rFonts w:ascii="標楷體" w:eastAsia="標楷體" w:hAnsi="標楷體" w:hint="eastAsia"/>
+          <w:sz w:val="28"/>
+          <w:szCs w:val="28"/>
+        </w:rPr>
+        <w:t>，添加趣味性。</w:t>
+      </w:r>
+    </w:p>
+    <w:p>
+      <w:pPr>
+        <w:rPr>
+          <w:rFonts w:ascii="標楷體" w:eastAsia="標楷體" w:hAnsi="標楷體"/>
+          <w:sz w:val="28"/>
+          <w:szCs w:val="28"/>
+        </w:rPr>
+      </w:pPr>
+      <w:r>
+        <w:rPr>
+          <w:rFonts w:ascii="標楷體" w:eastAsia="標楷體" w:hAnsi="標楷體" w:hint="eastAsia"/>
+          <w:sz w:val="28"/>
+          <w:szCs w:val="28"/>
+        </w:rPr>
+        <w:lastRenderedPageBreak/>
+        <w:t>商城</w:t>
+      </w:r>
+      <w:r>
+        <w:rPr>
+          <w:rFonts w:ascii="標楷體" w:eastAsia="標楷體" w:hAnsi="標楷體" w:hint="eastAsia"/>
+          <w:sz w:val="28"/>
+          <w:szCs w:val="28"/>
+        </w:rPr>
+        <w:t>頁面</w:t>
+      </w:r>
+      <w:r>
+        <w:rPr>
+          <w:rFonts w:ascii="標楷體" w:eastAsia="標楷體" w:hAnsi="標楷體" w:hint="eastAsia"/>
+          <w:sz w:val="28"/>
+          <w:szCs w:val="28"/>
+        </w:rPr>
+        <w:t>提供寵物食物與造型，輔佐寵物系統。</w:t>
+      </w:r>
+    </w:p>
+    <w:p>
+      <w:pPr>
+        <w:rPr>
+          <w:rFonts w:ascii="標楷體" w:eastAsia="標楷體" w:hAnsi="標楷體"/>
+          <w:sz w:val="28"/>
+          <w:szCs w:val="28"/>
+        </w:rPr>
+      </w:pPr>
+      <w:r>
+        <w:rPr>
+          <w:rFonts w:ascii="標楷體" w:eastAsia="標楷體" w:hAnsi="標楷體" w:hint="eastAsia"/>
+          <w:sz w:val="28"/>
+          <w:szCs w:val="28"/>
+        </w:rPr>
+        <w:t>最後是個人頁面，個人欄位可點選進入個人答題分析，也可與其他社群連動，添加遊戲好友。</w:t>
+      </w:r>
+    </w:p>
+    <w:p>
+      <w:pPr>
+        <w:rPr>
+          <w:rFonts w:ascii="標楷體" w:eastAsia="標楷體" w:hAnsi="標楷體" w:hint="eastAsia"/>
+          <w:sz w:val="28"/>
+          <w:szCs w:val="28"/>
+        </w:rPr>
+      </w:pPr>
+    </w:p>
+    <w:p>
+      <w:pPr>
+        <w:rPr>
+          <w:rFonts w:ascii="標楷體" w:eastAsia="標楷體" w:hAnsi="標楷體"/>
+          <w:sz w:val="28"/>
+          <w:szCs w:val="28"/>
+        </w:rPr>
+      </w:pPr>
+      <w:r>
+        <w:rPr>
+          <w:rFonts w:ascii="標楷體" w:eastAsia="標楷體" w:hAnsi="標楷體" w:hint="eastAsia"/>
+          <w:sz w:val="28"/>
+          <w:szCs w:val="28"/>
+        </w:rPr>
+        <w:t>第三部分，專案評估</w:t>
+      </w:r>
+    </w:p>
+    <w:p>
+      <w:pPr>
+        <w:rPr>
+          <w:rFonts w:ascii="標楷體" w:eastAsia="標楷體" w:hAnsi="標楷體"/>
+          <w:sz w:val="28"/>
+          <w:szCs w:val="28"/>
+        </w:rPr>
+      </w:pPr>
+      <w:r>
+        <w:rPr>
+          <w:rFonts w:ascii="標楷體" w:eastAsia="標楷體" w:hAnsi="標楷體" w:hint="eastAsia"/>
+          <w:sz w:val="28"/>
+          <w:szCs w:val="28"/>
+        </w:rPr>
+        <w:t>在</w:t>
+      </w:r>
+      <w:r>
+        <w:rPr>
+          <w:rFonts w:ascii="標楷體" w:eastAsia="標楷體" w:hAnsi="標楷體" w:hint="eastAsia"/>
+          <w:sz w:val="28"/>
+          <w:szCs w:val="28"/>
+        </w:rPr>
+        <w:t>SWOT</w:t>
+      </w:r>
+      <w:r>
+        <w:rPr>
+          <w:rFonts w:ascii="標楷體" w:eastAsia="標楷體" w:hAnsi="標楷體" w:hint="eastAsia"/>
+          <w:sz w:val="28"/>
+          <w:szCs w:val="28"/>
+        </w:rPr>
+        <w:t>分析中，優勢於視覺化的答題系統</w:t>
+      </w:r>
+      <w:r>
+        <w:rPr>
+          <w:rFonts w:ascii="標楷體" w:eastAsia="標楷體" w:hAnsi="標楷體" w:hint="eastAsia"/>
+          <w:sz w:val="28"/>
+          <w:szCs w:val="28"/>
+        </w:rPr>
+        <w:t>，並且將遊戲與學習結合</w:t>
+      </w:r>
+      <w:r>
+        <w:rPr>
+          <w:rFonts w:ascii="標楷體" w:eastAsia="標楷體" w:hAnsi="標楷體" w:hint="eastAsia"/>
+          <w:sz w:val="28"/>
+          <w:szCs w:val="28"/>
+        </w:rPr>
+        <w:t>，讓孩子可以</w:t>
+      </w:r>
+      <w:r>
+        <w:rPr>
+          <w:rFonts w:ascii="標楷體" w:eastAsia="標楷體" w:hAnsi="標楷體" w:hint="eastAsia"/>
+          <w:sz w:val="28"/>
+          <w:szCs w:val="28"/>
+        </w:rPr>
+        <w:t>興趣學習</w:t>
+      </w:r>
+      <w:r>
+        <w:rPr>
+          <w:rFonts w:ascii="標楷體" w:eastAsia="標楷體" w:hAnsi="標楷體" w:hint="eastAsia"/>
+          <w:sz w:val="28"/>
+          <w:szCs w:val="28"/>
+        </w:rPr>
+        <w:t>，劣勢在我們沒有正式的</w:t>
+      </w:r>
+      <w:r>
+        <w:rPr>
+          <w:rFonts w:ascii="標楷體" w:eastAsia="標楷體" w:hAnsi="標楷體" w:hint="eastAsia"/>
+          <w:sz w:val="28"/>
+          <w:szCs w:val="28"/>
+        </w:rPr>
+        <w:t>講</w:t>
+      </w:r>
+      <w:r>
+        <w:rPr>
+          <w:rFonts w:ascii="標楷體" w:eastAsia="標楷體" w:hAnsi="標楷體" w:hint="eastAsia"/>
+          <w:sz w:val="28"/>
+          <w:szCs w:val="28"/>
+        </w:rPr>
+        <w:t>師規劃課程，機會是搭配新課綱的潮</w:t>
+      </w:r>
+      <w:r>
+        <w:rPr>
+          <w:rFonts w:ascii="標楷體" w:eastAsia="標楷體" w:hAnsi="標楷體" w:hint="eastAsia"/>
+          <w:sz w:val="28"/>
+          <w:szCs w:val="28"/>
+        </w:rPr>
+        <w:t>流</w:t>
+      </w:r>
+      <w:r>
+        <w:rPr>
+          <w:rFonts w:ascii="標楷體" w:eastAsia="標楷體" w:hAnsi="標楷體" w:hint="eastAsia"/>
+          <w:sz w:val="28"/>
+          <w:szCs w:val="28"/>
+        </w:rPr>
+        <w:t>，提供程式相關課程輔佐老師與學生在資訊課上的學習，</w:t>
+      </w:r>
+      <w:r>
+        <w:rPr>
+          <w:rFonts w:ascii="標楷體" w:eastAsia="標楷體" w:hAnsi="標楷體" w:hint="eastAsia"/>
+          <w:sz w:val="28"/>
+          <w:szCs w:val="28"/>
+        </w:rPr>
+        <w:t>威脅</w:t>
+      </w:r>
+      <w:r>
+        <w:rPr>
+          <w:rFonts w:ascii="標楷體" w:eastAsia="標楷體" w:hAnsi="標楷體" w:hint="eastAsia"/>
+          <w:sz w:val="28"/>
+          <w:szCs w:val="28"/>
+        </w:rPr>
+        <w:t>是</w:t>
+      </w:r>
+      <w:r>
+        <w:rPr>
+          <w:rFonts w:ascii="標楷體" w:eastAsia="標楷體" w:hAnsi="標楷體" w:hint="eastAsia"/>
+          <w:sz w:val="28"/>
+          <w:szCs w:val="28"/>
+        </w:rPr>
+        <w:t>大眾對於遊戲與學習</w:t>
+      </w:r>
+      <w:r>
+        <w:rPr>
+          <w:rFonts w:ascii="標楷體" w:eastAsia="標楷體" w:hAnsi="標楷體" w:hint="eastAsia"/>
+          <w:sz w:val="28"/>
+          <w:szCs w:val="28"/>
+        </w:rPr>
+        <w:t>共存</w:t>
+      </w:r>
+      <w:r>
+        <w:rPr>
+          <w:rFonts w:ascii="標楷體" w:eastAsia="標楷體" w:hAnsi="標楷體" w:hint="eastAsia"/>
+          <w:sz w:val="28"/>
+          <w:szCs w:val="28"/>
+        </w:rPr>
+        <w:t>的新模式，需要</w:t>
+      </w:r>
+      <w:r>
+        <w:rPr>
+          <w:rFonts w:ascii="標楷體" w:eastAsia="標楷體" w:hAnsi="標楷體" w:hint="eastAsia"/>
+          <w:sz w:val="28"/>
+          <w:szCs w:val="28"/>
+        </w:rPr>
+        <w:t>一定時間</w:t>
+      </w:r>
+      <w:r>
+        <w:rPr>
+          <w:rFonts w:ascii="標楷體" w:eastAsia="標楷體" w:hAnsi="標楷體" w:hint="eastAsia"/>
+          <w:sz w:val="28"/>
+          <w:szCs w:val="28"/>
+        </w:rPr>
+        <w:t>的</w:t>
+      </w:r>
+      <w:r>
+        <w:rPr>
+          <w:rFonts w:ascii="標楷體" w:eastAsia="標楷體" w:hAnsi="標楷體" w:hint="eastAsia"/>
+          <w:sz w:val="28"/>
+          <w:szCs w:val="28"/>
+        </w:rPr>
+        <w:t>適應期</w:t>
+      </w:r>
+      <w:r>
+        <w:rPr>
+          <w:rFonts w:ascii="標楷體" w:eastAsia="標楷體" w:hAnsi="標楷體" w:hint="eastAsia"/>
           <w:sz w:val="28"/>
           <w:szCs w:val="28"/>
         </w:rPr>
@@ -149,290 +2096,211 @@
       <w:pPr>
         <w:rPr>
           <w:rFonts w:ascii="標楷體" w:eastAsia="標楷體" w:hAnsi="標楷體"/>
-          <w:bCs/>
-          <w:sz w:val="28"/>
-          <w:szCs w:val="28"/>
-        </w:rPr>
-      </w:pPr>
-    </w:p>
-    <w:p>
-      <w:pPr>
-        <w:rPr>
-          <w:rFonts w:ascii="標楷體" w:eastAsia="標楷體" w:hAnsi="標楷體"/>
-          <w:bCs/>
-          <w:sz w:val="28"/>
-          <w:szCs w:val="28"/>
-        </w:rPr>
-      </w:pPr>
-      <w:r>
-        <w:rPr>
-          <w:rFonts w:ascii="標楷體" w:eastAsia="標楷體" w:hAnsi="標楷體" w:hint="eastAsia"/>
-          <w:bCs/>
-          <w:sz w:val="28"/>
-          <w:szCs w:val="28"/>
-        </w:rPr>
-        <w:t>從以上觀點大家可以清楚明白我們想</w:t>
-      </w:r>
-      <w:r>
-        <w:rPr>
-          <w:rFonts w:ascii="標楷體" w:eastAsia="標楷體" w:hAnsi="標楷體" w:hint="eastAsia"/>
-          <w:bCs/>
-          <w:sz w:val="28"/>
-          <w:szCs w:val="28"/>
-        </w:rPr>
-        <w:t>藉</w:t>
-      </w:r>
-      <w:proofErr w:type="gramStart"/>
-      <w:r>
-        <w:rPr>
-          <w:rFonts w:ascii="標楷體" w:eastAsia="標楷體" w:hAnsi="標楷體" w:hint="eastAsia"/>
-          <w:bCs/>
-          <w:sz w:val="28"/>
-          <w:szCs w:val="28"/>
-        </w:rPr>
-        <w:t>由線上學習</w:t>
-      </w:r>
-      <w:proofErr w:type="gramEnd"/>
-      <w:r>
-        <w:rPr>
-          <w:rFonts w:ascii="標楷體" w:eastAsia="標楷體" w:hAnsi="標楷體" w:hint="eastAsia"/>
-          <w:bCs/>
-          <w:sz w:val="28"/>
-          <w:szCs w:val="28"/>
-        </w:rPr>
-        <w:t>平台，改變上述狀況，</w:t>
-      </w:r>
-      <w:r>
-        <w:rPr>
-          <w:rFonts w:ascii="標楷體" w:eastAsia="標楷體" w:hAnsi="標楷體" w:hint="eastAsia"/>
-          <w:bCs/>
-          <w:sz w:val="28"/>
-          <w:szCs w:val="28"/>
-        </w:rPr>
-        <w:t>大家可能會好奇，硬體網路在偏鄉就沒有短缺嗎?從政府公開資料中可以發現，台灣的網路是普及的，即使是偏鄉的普及率也與</w:t>
-      </w:r>
-      <w:r>
-        <w:rPr>
-          <w:rFonts w:ascii="標楷體" w:eastAsia="標楷體" w:hAnsi="標楷體" w:hint="eastAsia"/>
-          <w:bCs/>
-          <w:sz w:val="28"/>
-          <w:szCs w:val="28"/>
-        </w:rPr>
-        <w:lastRenderedPageBreak/>
-        <w:t>世界平均相當，在近年的</w:t>
-      </w:r>
-      <w:r>
-        <w:rPr>
-          <w:rFonts w:ascii="標楷體" w:eastAsia="標楷體" w:hAnsi="標楷體" w:hint="eastAsia"/>
-          <w:bCs/>
-          <w:sz w:val="28"/>
-          <w:szCs w:val="28"/>
-        </w:rPr>
-        <w:t>前瞻計畫中，更是有強大的資源繼續彌補硬體上的設備。</w:t>
-      </w:r>
-    </w:p>
-    <w:p>
-      <w:pPr>
-        <w:rPr>
-          <w:rFonts w:ascii="標楷體" w:eastAsia="標楷體" w:hAnsi="標楷體"/>
-          <w:bCs/>
-          <w:sz w:val="28"/>
-          <w:szCs w:val="28"/>
-        </w:rPr>
-      </w:pPr>
-      <w:r>
-        <w:rPr>
-          <w:rFonts w:ascii="標楷體" w:eastAsia="標楷體" w:hAnsi="標楷體" w:hint="eastAsia"/>
-          <w:bCs/>
-          <w:sz w:val="28"/>
-          <w:szCs w:val="28"/>
-        </w:rPr>
-        <w:t>當我們明確知道背景後，就要確認我們的教學方向，由108</w:t>
-      </w:r>
-      <w:proofErr w:type="gramStart"/>
-      <w:r>
-        <w:rPr>
-          <w:rFonts w:ascii="標楷體" w:eastAsia="標楷體" w:hAnsi="標楷體" w:hint="eastAsia"/>
-          <w:bCs/>
-          <w:sz w:val="28"/>
-          <w:szCs w:val="28"/>
-        </w:rPr>
-        <w:t>新課綱</w:t>
-      </w:r>
-      <w:proofErr w:type="gramEnd"/>
-      <w:r>
-        <w:rPr>
-          <w:rFonts w:ascii="標楷體" w:eastAsia="標楷體" w:hAnsi="標楷體" w:hint="eastAsia"/>
-          <w:bCs/>
-          <w:sz w:val="28"/>
-          <w:szCs w:val="28"/>
-        </w:rPr>
-        <w:t>的修正後，我們發現資訊素養的新科目產生，無論是國小到高中，都已納入資訊課，</w:t>
-      </w:r>
-      <w:r>
-        <w:rPr>
-          <w:rFonts w:ascii="標楷體" w:eastAsia="標楷體" w:hAnsi="標楷體" w:hint="eastAsia"/>
-          <w:bCs/>
-          <w:sz w:val="28"/>
-          <w:szCs w:val="28"/>
-        </w:rPr>
-        <w:t>勢必對偏鄉資源不足會是新的衝擊，為了方便老師盡快上手於</w:t>
-      </w:r>
-      <w:proofErr w:type="gramStart"/>
-      <w:r>
-        <w:rPr>
-          <w:rFonts w:ascii="標楷體" w:eastAsia="標楷體" w:hAnsi="標楷體" w:hint="eastAsia"/>
-          <w:bCs/>
-          <w:sz w:val="28"/>
-          <w:szCs w:val="28"/>
-        </w:rPr>
-        <w:t>新課綱</w:t>
-      </w:r>
-      <w:proofErr w:type="gramEnd"/>
-      <w:r>
-        <w:rPr>
-          <w:rFonts w:ascii="標楷體" w:eastAsia="標楷體" w:hAnsi="標楷體" w:hint="eastAsia"/>
-          <w:bCs/>
-          <w:sz w:val="28"/>
-          <w:szCs w:val="28"/>
-        </w:rPr>
-        <w:t>的內容，且不會影響其先備的專業知識，在原先的專業上，更加精進，我們也設計了</w:t>
-      </w:r>
-      <w:proofErr w:type="gramStart"/>
-      <w:r>
-        <w:rPr>
-          <w:rFonts w:ascii="標楷體" w:eastAsia="標楷體" w:hAnsi="標楷體" w:hint="eastAsia"/>
-          <w:bCs/>
-          <w:sz w:val="28"/>
-          <w:szCs w:val="28"/>
-        </w:rPr>
-        <w:t>階層式的程式</w:t>
-      </w:r>
-      <w:proofErr w:type="gramEnd"/>
-      <w:r>
-        <w:rPr>
-          <w:rFonts w:ascii="標楷體" w:eastAsia="標楷體" w:hAnsi="標楷體" w:hint="eastAsia"/>
-          <w:bCs/>
-          <w:sz w:val="28"/>
-          <w:szCs w:val="28"/>
-        </w:rPr>
-        <w:t>教育影片，方便老師與學生，不分年齡層的學習</w:t>
-      </w:r>
-      <w:r>
-        <w:rPr>
-          <w:rFonts w:ascii="標楷體" w:eastAsia="標楷體" w:hAnsi="標楷體" w:hint="eastAsia"/>
-          <w:bCs/>
+          <w:sz w:val="28"/>
+          <w:szCs w:val="28"/>
+        </w:rPr>
+      </w:pPr>
+    </w:p>
+    <w:p>
+      <w:pPr>
+        <w:rPr>
+          <w:rFonts w:ascii="標楷體" w:eastAsia="標楷體" w:hAnsi="標楷體" w:hint="eastAsia"/>
+          <w:sz w:val="28"/>
+          <w:szCs w:val="28"/>
+        </w:rPr>
+      </w:pPr>
+      <w:r>
+        <w:rPr>
+          <w:rFonts w:ascii="標楷體" w:eastAsia="標楷體" w:hAnsi="標楷體" w:hint="eastAsia"/>
+          <w:sz w:val="28"/>
+          <w:szCs w:val="28"/>
+        </w:rPr>
+        <w:t>未來展望，我們希望在專題一年</w:t>
+      </w:r>
+      <w:r>
+        <w:rPr>
+          <w:rFonts w:ascii="標楷體" w:eastAsia="標楷體" w:hAnsi="標楷體" w:hint="eastAsia"/>
+          <w:sz w:val="28"/>
+          <w:szCs w:val="28"/>
+        </w:rPr>
+        <w:t>內</w:t>
+      </w:r>
+      <w:r>
+        <w:rPr>
+          <w:rFonts w:ascii="標楷體" w:eastAsia="標楷體" w:hAnsi="標楷體" w:hint="eastAsia"/>
+          <w:sz w:val="28"/>
+          <w:szCs w:val="28"/>
+        </w:rPr>
+        <w:t>，完成平台</w:t>
+      </w:r>
+      <w:r>
+        <w:rPr>
+          <w:rFonts w:ascii="標楷體" w:eastAsia="標楷體" w:hAnsi="標楷體" w:hint="eastAsia"/>
+          <w:sz w:val="28"/>
+          <w:szCs w:val="28"/>
+        </w:rPr>
+        <w:t>時</w:t>
+      </w:r>
+      <w:r>
+        <w:rPr>
+          <w:rFonts w:ascii="標楷體" w:eastAsia="標楷體" w:hAnsi="標楷體" w:hint="eastAsia"/>
+          <w:sz w:val="28"/>
+          <w:szCs w:val="28"/>
+        </w:rPr>
+        <w:t>，前往桃園有資訊課</w:t>
+      </w:r>
+      <w:r>
+        <w:rPr>
+          <w:rFonts w:ascii="標楷體" w:eastAsia="標楷體" w:hAnsi="標楷體" w:hint="eastAsia"/>
+          <w:sz w:val="28"/>
+          <w:szCs w:val="28"/>
+        </w:rPr>
+        <w:t>程</w:t>
+      </w:r>
+      <w:r>
+        <w:rPr>
+          <w:rFonts w:ascii="標楷體" w:eastAsia="標楷體" w:hAnsi="標楷體" w:hint="eastAsia"/>
+          <w:sz w:val="28"/>
+          <w:szCs w:val="28"/>
+        </w:rPr>
+        <w:t>的小學進行實地教學，緊接著中期目標</w:t>
+      </w:r>
+      <w:r>
+        <w:rPr>
+          <w:rFonts w:ascii="標楷體" w:eastAsia="標楷體" w:hAnsi="標楷體" w:hint="eastAsia"/>
+          <w:sz w:val="28"/>
+          <w:szCs w:val="28"/>
+        </w:rPr>
+        <w:t>為</w:t>
+      </w:r>
+      <w:r>
+        <w:rPr>
+          <w:rFonts w:ascii="標楷體" w:eastAsia="標楷體" w:hAnsi="標楷體" w:hint="eastAsia"/>
+          <w:sz w:val="28"/>
+          <w:szCs w:val="28"/>
+        </w:rPr>
+        <w:t>教學合作，我們希望課程</w:t>
+      </w:r>
+      <w:r>
+        <w:rPr>
+          <w:rFonts w:ascii="標楷體" w:eastAsia="標楷體" w:hAnsi="標楷體" w:hint="eastAsia"/>
+          <w:sz w:val="28"/>
+          <w:szCs w:val="28"/>
+        </w:rPr>
+        <w:t>能</w:t>
+      </w:r>
+      <w:r>
+        <w:rPr>
+          <w:rFonts w:ascii="標楷體" w:eastAsia="標楷體" w:hAnsi="標楷體" w:hint="eastAsia"/>
+          <w:sz w:val="28"/>
+          <w:szCs w:val="28"/>
+        </w:rPr>
+        <w:t>與時俱進的，所以</w:t>
+      </w:r>
+      <w:r>
+        <w:rPr>
+          <w:rFonts w:ascii="標楷體" w:eastAsia="標楷體" w:hAnsi="標楷體" w:hint="eastAsia"/>
+          <w:sz w:val="28"/>
+          <w:szCs w:val="28"/>
+        </w:rPr>
+        <w:t>必須</w:t>
+      </w:r>
+      <w:r>
+        <w:rPr>
+          <w:rFonts w:ascii="標楷體" w:eastAsia="標楷體" w:hAnsi="標楷體" w:hint="eastAsia"/>
+          <w:sz w:val="28"/>
+          <w:szCs w:val="28"/>
+        </w:rPr>
+        <w:t>與</w:t>
+      </w:r>
+      <w:r>
+        <w:rPr>
+          <w:rFonts w:ascii="標楷體" w:eastAsia="標楷體" w:hAnsi="標楷體" w:hint="eastAsia"/>
+          <w:sz w:val="28"/>
+          <w:szCs w:val="28"/>
+        </w:rPr>
+        <w:t>專業</w:t>
+      </w:r>
+      <w:r>
+        <w:rPr>
+          <w:rFonts w:ascii="標楷體" w:eastAsia="標楷體" w:hAnsi="標楷體" w:hint="eastAsia"/>
+          <w:sz w:val="28"/>
+          <w:szCs w:val="28"/>
+        </w:rPr>
+        <w:t>講師</w:t>
+      </w:r>
+      <w:r>
+        <w:rPr>
+          <w:rFonts w:ascii="標楷體" w:eastAsia="標楷體" w:hAnsi="標楷體" w:hint="eastAsia"/>
+          <w:sz w:val="28"/>
+          <w:szCs w:val="28"/>
+        </w:rPr>
+        <w:t>進行</w:t>
+      </w:r>
+      <w:r>
+        <w:rPr>
+          <w:rFonts w:ascii="標楷體" w:eastAsia="標楷體" w:hAnsi="標楷體" w:hint="eastAsia"/>
+          <w:sz w:val="28"/>
+          <w:szCs w:val="28"/>
+        </w:rPr>
+        <w:t>課程</w:t>
+      </w:r>
+      <w:r>
+        <w:rPr>
+          <w:rFonts w:ascii="標楷體" w:eastAsia="標楷體" w:hAnsi="標楷體" w:hint="eastAsia"/>
+          <w:sz w:val="28"/>
+          <w:szCs w:val="28"/>
+        </w:rPr>
+        <w:t>開發，最後是全台推廣，</w:t>
+      </w:r>
+      <w:r>
+        <w:rPr>
+          <w:rFonts w:ascii="標楷體" w:eastAsia="標楷體" w:hAnsi="標楷體" w:hint="eastAsia"/>
+          <w:sz w:val="28"/>
+          <w:szCs w:val="28"/>
+        </w:rPr>
+        <w:t>我們希望平台不僅侷限於</w:t>
+      </w:r>
+      <w:r>
+        <w:rPr>
+          <w:rFonts w:ascii="標楷體" w:eastAsia="標楷體" w:hAnsi="標楷體" w:hint="eastAsia"/>
+          <w:sz w:val="28"/>
+          <w:szCs w:val="28"/>
+        </w:rPr>
+        <w:t>桃園或</w:t>
+      </w:r>
+      <w:r>
+        <w:rPr>
+          <w:rFonts w:ascii="標楷體" w:eastAsia="標楷體" w:hAnsi="標楷體" w:hint="eastAsia"/>
+          <w:sz w:val="28"/>
+          <w:szCs w:val="28"/>
+        </w:rPr>
+        <w:t>部分</w:t>
+      </w:r>
+      <w:r>
+        <w:rPr>
+          <w:rFonts w:ascii="標楷體" w:eastAsia="標楷體" w:hAnsi="標楷體" w:hint="eastAsia"/>
+          <w:sz w:val="28"/>
+          <w:szCs w:val="28"/>
+        </w:rPr>
+        <w:t>鄉鎮，應該與政府積極合作，使平台成為官方的學習平台</w:t>
+      </w:r>
+      <w:r>
+        <w:rPr>
+          <w:rFonts w:ascii="標楷體" w:eastAsia="標楷體" w:hAnsi="標楷體" w:hint="eastAsia"/>
+          <w:sz w:val="28"/>
+          <w:szCs w:val="28"/>
+        </w:rPr>
+        <w:t>，讓教育權完美落實於台灣</w:t>
+      </w:r>
+      <w:r>
+        <w:rPr>
+          <w:rFonts w:ascii="標楷體" w:eastAsia="標楷體" w:hAnsi="標楷體" w:hint="eastAsia"/>
           <w:sz w:val="28"/>
           <w:szCs w:val="28"/>
         </w:rPr>
         <w:t>。</w:t>
       </w:r>
-    </w:p>
-    <w:p>
-      <w:pPr>
-        <w:rPr>
-          <w:rFonts w:ascii="標楷體" w:eastAsia="標楷體" w:hAnsi="標楷體"/>
-          <w:bCs/>
-          <w:sz w:val="28"/>
-          <w:szCs w:val="28"/>
-        </w:rPr>
-      </w:pPr>
-    </w:p>
-    <w:p>
-      <w:pPr>
-        <w:rPr>
-          <w:rFonts w:ascii="標楷體" w:eastAsia="標楷體" w:hAnsi="標楷體" w:hint="eastAsia"/>
-          <w:bCs/>
-          <w:sz w:val="28"/>
-          <w:szCs w:val="28"/>
-        </w:rPr>
-      </w:pPr>
-      <w:r>
-        <w:rPr>
-          <w:rFonts w:ascii="標楷體" w:eastAsia="標楷體" w:hAnsi="標楷體" w:hint="eastAsia"/>
-          <w:bCs/>
-          <w:sz w:val="28"/>
-          <w:szCs w:val="28"/>
-        </w:rPr>
-        <w:t>接下來我們要了解什麼樣的網路環境最廣為孩童接受，由圖表中發現，前兩項為</w:t>
-      </w:r>
-      <w:r>
-        <w:rPr>
-          <w:rFonts w:ascii="標楷體" w:eastAsia="標楷體" w:hAnsi="標楷體" w:hint="eastAsia"/>
-          <w:bCs/>
-          <w:sz w:val="28"/>
-          <w:szCs w:val="28"/>
-        </w:rPr>
-        <w:t>看影片影音與</w:t>
-      </w:r>
-      <w:proofErr w:type="gramStart"/>
-      <w:r>
-        <w:rPr>
-          <w:rFonts w:ascii="標楷體" w:eastAsia="標楷體" w:hAnsi="標楷體" w:hint="eastAsia"/>
-          <w:bCs/>
-          <w:sz w:val="28"/>
-          <w:szCs w:val="28"/>
-        </w:rPr>
-        <w:t>玩線上</w:t>
-      </w:r>
-      <w:proofErr w:type="gramEnd"/>
-      <w:r>
-        <w:rPr>
-          <w:rFonts w:ascii="標楷體" w:eastAsia="標楷體" w:hAnsi="標楷體" w:hint="eastAsia"/>
-          <w:bCs/>
-          <w:sz w:val="28"/>
-          <w:szCs w:val="28"/>
-        </w:rPr>
-        <w:t>遊戲，而孩童使用網路學習的頻率遠低於這兩者，因此我們想從孩子喜愛的環境中，去蕪存菁的</w:t>
-      </w:r>
-      <w:proofErr w:type="gramStart"/>
-      <w:r>
-        <w:rPr>
-          <w:rFonts w:ascii="標楷體" w:eastAsia="標楷體" w:hAnsi="標楷體" w:hint="eastAsia"/>
-          <w:bCs/>
-          <w:sz w:val="28"/>
-          <w:szCs w:val="28"/>
-        </w:rPr>
-        <w:t>將優點</w:t>
-      </w:r>
-      <w:proofErr w:type="gramEnd"/>
-      <w:r>
-        <w:rPr>
-          <w:rFonts w:ascii="標楷體" w:eastAsia="標楷體" w:hAnsi="標楷體" w:hint="eastAsia"/>
-          <w:bCs/>
-          <w:sz w:val="28"/>
-          <w:szCs w:val="28"/>
-        </w:rPr>
-        <w:t>植入我們的平台，建立對戰系統與培養系統，讓孩子不單單只是無動機的學習。</w:t>
-      </w:r>
-    </w:p>
-    <w:p>
-      <w:pPr>
-        <w:rPr>
-          <w:rFonts w:ascii="標楷體" w:eastAsia="標楷體" w:hAnsi="標楷體"/>
-          <w:bCs/>
-          <w:sz w:val="28"/>
-          <w:szCs w:val="28"/>
-        </w:rPr>
-      </w:pPr>
-    </w:p>
-    <w:p>
-      <w:pPr>
-        <w:rPr>
-          <w:rFonts w:ascii="標楷體" w:eastAsia="標楷體" w:hAnsi="標楷體"/>
-          <w:sz w:val="28"/>
-          <w:szCs w:val="28"/>
-        </w:rPr>
-      </w:pPr>
-    </w:p>
-    <w:p>
-      <w:pPr>
-        <w:rPr>
-          <w:rFonts w:ascii="標楷體" w:eastAsia="標楷體" w:hAnsi="標楷體"/>
-          <w:sz w:val="28"/>
-          <w:szCs w:val="28"/>
-        </w:rPr>
-      </w:pPr>
     </w:p>
     <w:sectPr>
       <w:pgSz w:w="11906" w:h="16838"/>
